--- a/writing/plantago_manuscript_v1.docx
+++ b/writing/plantago_manuscript_v1.docx
@@ -1,6 +1,6 @@
 
 <file path=word/document.xml><?xml version="1.0" encoding="utf-8"?>
-<w:document xmlns:wpc="http://schemas.microsoft.com/office/word/2010/wordprocessingCanvas" xmlns:cx="http://schemas.microsoft.com/office/drawing/2014/chartex" xmlns:cx1="http://schemas.microsoft.com/office/drawing/2015/9/8/chartex" xmlns:cx2="http://schemas.microsoft.com/office/drawing/2015/10/21/chartex" xmlns:cx3="http://schemas.microsoft.com/office/drawing/2016/5/9/chartex" xmlns:cx4="http://schemas.microsoft.com/office/drawing/2016/5/10/chartex" xmlns:cx5="http://schemas.microsoft.com/office/drawing/2016/5/11/chartex" xmlns:cx6="http://schemas.microsoft.com/office/drawing/2016/5/12/chartex" xmlns:cx7="http://schemas.microsoft.com/office/drawing/2016/5/13/chartex" xmlns:cx8="http://schemas.microsoft.com/office/drawing/2016/5/14/chartex" xmlns:mc="http://schemas.openxmlformats.org/markup-compatibility/2006" xmlns:aink="http://schemas.microsoft.com/office/drawing/2016/ink" xmlns:am3d="http://schemas.microsoft.com/office/drawing/2017/model3d" xmlns:o="urn:schemas-microsoft-com:office:office" xmlns:oel="http://schemas.microsoft.com/office/2019/extlst" xmlns:r="http://schemas.openxmlformats.org/officeDocument/2006/relationships" xmlns:m="http://schemas.openxmlformats.org/officeDocument/2006/math" xmlns:v="urn:schemas-microsoft-com:vml" xmlns:wp14="http://schemas.microsoft.com/office/word/2010/wordprocessingDrawing" xmlns:wp="http://schemas.openxmlformats.org/drawingml/2006/wordprocessingDrawing" xmlns:w10="urn:schemas-microsoft-com:office:word" xmlns:w="http://schemas.openxmlformats.org/wordprocessingml/2006/main" xmlns:w14="http://schemas.microsoft.com/office/word/2010/wordml" xmlns:w15="http://schemas.microsoft.com/office/word/2012/wordml" xmlns:w16cex="http://schemas.microsoft.com/office/word/2018/wordml/cex" xmlns:w16cid="http://schemas.microsoft.com/office/word/2016/wordml/cid" xmlns:w16="http://schemas.microsoft.com/office/word/2018/wordml" xmlns:w16du="http://schemas.microsoft.com/office/word/2023/wordml/word16du" xmlns:w16sdtdh="http://schemas.microsoft.com/office/word/2020/wordml/sdtdatahash" xmlns:w16se="http://schemas.microsoft.com/office/word/2015/wordml/symex" xmlns:wpg="http://schemas.microsoft.com/office/word/2010/wordprocessingGroup" xmlns:wpi="http://schemas.microsoft.com/office/word/2010/wordprocessingInk" xmlns:wne="http://schemas.microsoft.com/office/word/2006/wordml" xmlns:wps="http://schemas.microsoft.com/office/word/2010/wordprocessingShape" mc:Ignorable="w14 w15 w16se w16cid w16 w16cex w16sdtdh w16du wp14">
+<w:document xmlns:wpc="http://schemas.microsoft.com/office/word/2010/wordprocessingCanvas" xmlns:cx="http://schemas.microsoft.com/office/drawing/2014/chartex" xmlns:cx1="http://schemas.microsoft.com/office/drawing/2015/9/8/chartex" xmlns:cx2="http://schemas.microsoft.com/office/drawing/2015/10/21/chartex" xmlns:cx3="http://schemas.microsoft.com/office/drawing/2016/5/9/chartex" xmlns:cx4="http://schemas.microsoft.com/office/drawing/2016/5/10/chartex" xmlns:cx5="http://schemas.microsoft.com/office/drawing/2016/5/11/chartex" xmlns:cx6="http://schemas.microsoft.com/office/drawing/2016/5/12/chartex" xmlns:cx7="http://schemas.microsoft.com/office/drawing/2016/5/13/chartex" xmlns:cx8="http://schemas.microsoft.com/office/drawing/2016/5/14/chartex" xmlns:mc="http://schemas.openxmlformats.org/markup-compatibility/2006" xmlns:aink="http://schemas.microsoft.com/office/drawing/2016/ink" xmlns:am3d="http://schemas.microsoft.com/office/drawing/2017/model3d" xmlns:o="urn:schemas-microsoft-com:office:office" xmlns:oel="http://schemas.microsoft.com/office/2019/extlst" xmlns:r="http://schemas.openxmlformats.org/officeDocument/2006/relationships" xmlns:m="http://schemas.openxmlformats.org/officeDocument/2006/math" xmlns:v="urn:schemas-microsoft-com:vml" xmlns:wp14="http://schemas.microsoft.com/office/word/2010/wordprocessingDrawing" xmlns:wp="http://schemas.openxmlformats.org/drawingml/2006/wordprocessingDrawing" xmlns:w10="urn:schemas-microsoft-com:office:word" xmlns:w="http://schemas.openxmlformats.org/wordprocessingml/2006/main" xmlns:w14="http://schemas.microsoft.com/office/word/2010/wordml" xmlns:w15="http://schemas.microsoft.com/office/word/2012/wordml" xmlns:w16cex="http://schemas.microsoft.com/office/word/2018/wordml/cex" xmlns:w16cid="http://schemas.microsoft.com/office/word/2016/wordml/cid" xmlns:w16="http://schemas.microsoft.com/office/word/2018/wordml" xmlns:w16du="http://schemas.microsoft.com/office/word/2023/wordml/word16du" xmlns:w16sdtdh="http://schemas.microsoft.com/office/word/2020/wordml/sdtdatahash" xmlns:w16sdtfl="http://schemas.microsoft.com/office/word/2024/wordml/sdtformatlock" xmlns:w16se="http://schemas.microsoft.com/office/word/2015/wordml/symex" xmlns:wpg="http://schemas.microsoft.com/office/word/2010/wordprocessingGroup" xmlns:wpi="http://schemas.microsoft.com/office/word/2010/wordprocessingInk" xmlns:wne="http://schemas.microsoft.com/office/word/2006/wordml" xmlns:wps="http://schemas.microsoft.com/office/word/2010/wordprocessingShape" mc:Ignorable="w14 w15 w16se w16cid w16 w16cex w16sdtdh w16sdtfl w16du wp14">
   <w:body>
     <w:p>
       <w:pPr>
@@ -122,38 +122,19 @@
         <w:rPr>
           <w:rFonts w:ascii="Arial" w:hAnsi="Arial" w:cs="Arial"/>
         </w:rPr>
-        <w:t xml:space="preserve"> 2011). However, it’s likely that most plant populations will not be able to keep pace with these climatic changes on an evolutionary </w:t>
+        <w:t xml:space="preserve"> 2011). However, it’s likely that most plant populations will not be able to keep pace with these climatic changes on an evolutionary scale and may not migrate fast enough to cope (Song et al. 2021).</w:t>
       </w:r>
       <w:r>
         <w:rPr>
           <w:rFonts w:ascii="Arial" w:hAnsi="Arial" w:cs="Arial"/>
         </w:rPr>
-        <w:t>scale and</w:t>
+        <w:t xml:space="preserve"> Therefore, t</w:t>
       </w:r>
       <w:r>
         <w:rPr>
           <w:rFonts w:ascii="Arial" w:hAnsi="Arial" w:cs="Arial"/>
         </w:rPr>
-        <w:t xml:space="preserve"> may not migrate fast enough to cope (Song et al. 2021).</w:t>
-      </w:r>
-      <w:r>
-        <w:rPr>
-          <w:rFonts w:ascii="Arial" w:hAnsi="Arial" w:cs="Arial"/>
-        </w:rPr>
-        <w:t xml:space="preserve"> Therefore, t</w:t>
-      </w:r>
-      <w:r>
-        <w:rPr>
-          <w:rFonts w:ascii="Arial" w:hAnsi="Arial" w:cs="Arial"/>
-        </w:rPr>
-        <w:t xml:space="preserve">o predict and manage </w:t>
-      </w:r>
-      <w:r>
-        <w:rPr>
-          <w:rFonts w:ascii="Arial" w:hAnsi="Arial" w:cs="Arial"/>
-        </w:rPr>
-        <w:lastRenderedPageBreak/>
-        <w:t>biodiversity on planet earth, it is critical to understand the mechanisms that generate resilience to climate change.</w:t>
+        <w:t>o predict and manage biodiversity on planet earth, it is critical to understand the mechanisms that generate resilience to climate change.</w:t>
       </w:r>
       <w:r>
         <w:rPr>
@@ -277,7 +258,14 @@
         <w:rPr>
           <w:rFonts w:ascii="Arial" w:hAnsi="Arial" w:cs="Arial"/>
         </w:rPr>
-        <w:t xml:space="preserve">complex (reviewed in </w:t>
+        <w:t xml:space="preserve">complex </w:t>
+      </w:r>
+      <w:r>
+        <w:rPr>
+          <w:rFonts w:ascii="Arial" w:hAnsi="Arial" w:cs="Arial"/>
+        </w:rPr>
+        <w:lastRenderedPageBreak/>
+        <w:t xml:space="preserve">(reviewed in </w:t>
       </w:r>
       <w:r>
         <w:rPr>
@@ -560,35 +548,7 @@
         <w:rPr>
           <w:rFonts w:ascii="Arial" w:hAnsi="Arial" w:cs="Arial"/>
         </w:rPr>
-        <w:t>(Sánchez-</w:t>
-      </w:r>
-      <w:proofErr w:type="spellStart"/>
-      <w:r>
-        <w:rPr>
-          <w:rFonts w:ascii="Arial" w:hAnsi="Arial" w:cs="Arial"/>
-        </w:rPr>
-        <w:t>Tójar</w:t>
-      </w:r>
-      <w:proofErr w:type="spellEnd"/>
-      <w:r>
-        <w:rPr>
-          <w:rFonts w:ascii="Arial" w:hAnsi="Arial" w:cs="Arial"/>
-        </w:rPr>
-        <w:t xml:space="preserve"> et al., 2020; </w:t>
-      </w:r>
-      <w:proofErr w:type="spellStart"/>
-      <w:r>
-        <w:rPr>
-          <w:rFonts w:ascii="Arial" w:hAnsi="Arial" w:cs="Arial"/>
-        </w:rPr>
-        <w:t>Uller</w:t>
-      </w:r>
-      <w:proofErr w:type="spellEnd"/>
-      <w:r>
-        <w:rPr>
-          <w:rFonts w:ascii="Arial" w:hAnsi="Arial" w:cs="Arial"/>
-        </w:rPr>
-        <w:t xml:space="preserve"> et al., 2013; Yin et al., 2019)</w:t>
+        <w:t>(Sánchez-Tójar et al., 2020; Uller et al., 2013; Yin et al., 2019)</w:t>
       </w:r>
       <w:r>
         <w:rPr>
@@ -643,110 +603,74 @@
         <w:rPr>
           <w:rFonts w:ascii="Arial" w:hAnsi="Arial" w:cs="Arial"/>
         </w:rPr>
+        <w:t xml:space="preserve">Transgenerational plasticity is likely to evolve when several environmental conditions are met: environments are correlated across time, there is no cost to responding to environmental cues, and there is genetic variation available in the reaction slope norm </w:t>
+      </w:r>
+      <w:r>
+        <w:rPr>
+          <w:rFonts w:ascii="Arial" w:hAnsi="Arial" w:cs="Arial"/>
+        </w:rPr>
+        <w:fldChar w:fldCharType="begin"/>
+      </w:r>
+      <w:r>
+        <w:rPr>
+          <w:rFonts w:ascii="Arial" w:hAnsi="Arial" w:cs="Arial"/>
+        </w:rPr>
+        <w:instrText xml:space="preserve"> ADDIN ZOTERO_ITEM CSL_CITATION {"citationID":"2Xq7wM3r","properties":{"formattedCitation":"(Colicchio &amp; Herman, 2020a; Hoyle &amp; Ezard, 2012; R\\uc0\\u228{}s\\uc0\\u228{}nen &amp; Kruuk, 2007; Uller, 2008)","plainCitation":"(Colicchio &amp; Herman, 2020a; Hoyle &amp; Ezard, 2012; Räsänen &amp; Kruuk, 2007; Uller, 2008)","noteIndex":0},"citationItems":[{"id":1730,"uris":["http://zotero.org/users/6894025/items/DWYULHUD"],"itemData":{"id":1730,"type":"article-journal","abstract":"Effects of parental environment on offspring traits have been well known for decades. Interest in this transgenerational form of phenotypic plasticity has recently surged due to advances in our understanding of its mechanistic basis. Theoretical research has simultaneously advanced by predicting the environmental conditions that should favor the adaptive evolution of transgenerational plasticity. Yet whether such conditions actually exist in nature remains largely unexplored. Here, using long-term climate data, we modeled optimal levels of transgenerational plasticity for an organism with a one-year life cycle at a spatial resolution of 4 km2 across the continental United States. Both annual temperature and precipitation levels were often autocorrelated, but the strength and direction of these autocorrelations varied considerably even among nearby sites. When present, such environmental autocorrelations render offspring environments statistically predictable based on the parental environment, a key condition for the adaptive evolution of transgenerational plasticity. Results of our optimality models were consistent with this prediction: High levels of transgenerational plasticity were favored at sites with strong environmental autocorrelations, and little-to-no transgenerational plasticity was favored at sites with weak or nonexistent autocorrelations. These results are among the first to show that natural patterns of environmental variation favor the evolution of adaptive transgenerational plasticity. Furthermore, these findings suggest that transgenerational plasticity is likely variable in nature, depending on site-specific patterns of environmental variation.","container-title":"Ecology and Evolution","DOI":"10.1002/ece3.6022","ISSN":"2045-7758","issue":"3","language":"en","license":"© 2020 The Authors. Ecology and Evolution published by John Wiley &amp; Sons Ltd.","note":"_eprint: https://onlinelibrary.wiley.com/doi/pdf/10.1002/ece3.6022","page":"1648-1665","source":"Wiley Online Library","title":"Empirical patterns of environmental variation favor adaptive transgenerational plasticity","volume":"10","author":[{"family":"Colicchio","given":"Jack M."},{"family":"Herman","given":"Jacob"}],"issued":{"date-parts":[["2020"]]},"citation-key":"Colicchio2020a"}},{"id":1780,"uris":["http://zotero.org/users/6894025/items/2ZICQMUN"],"itemData":{"id":1780,"type":"article-journal","abstract":"Natural selection favours phenotypes that match prevailing ecological conditions. A rapid process of adaptation is therefore required in changing environments. Maternal effects can facilitate such responses, but it is currently poorly understood under which circumstances maternal effects may accelerate or slow down the rate of phenotypic evolution. Here, we use a quantitative genetic model, including phenotypic plasticity and maternal effects, to suggest that the relationship between fitness and phenotypic variance plays an important role. Intuitive expectations that positive maternal effects are beneficial are supported following an extreme environmental shift, but, if too strong, that shift can also generate oscillatory dynamics that overshoot the optimal phenotype. In a stable environment, negative maternal effects that slow phenotypic evolution actually minimize variance around the optimum phenotype and thus maximize population mean fitness.","container-title":"Journal of The Royal Society Interface","DOI":"10.1098/rsif.2012.0183","issue":"75","note":"publisher: Royal Society","page":"2403-2413","source":"royalsocietypublishing.org (Atypon)","title":"The benefits of maternal effects in novel and in stable environments","volume":"9","author":[{"family":"Hoyle","given":"Rebecca B."},{"family":"Ezard","given":"Thomas H. G."}],"issued":{"date-parts":[["2012",5,9]]},"citation-key":"Hoyle2012"}},{"id":1777,"uris":["http://zotero.org/users/6894025/items/FSSRMMAT"],"itemData":{"id":1777,"type":"article-journal","abstract":"1 Genetic and environmental maternal effects can play an important role in the evolutionary dynamics of a population: they may have a substantial impact on the rate and direction of genetic change in response to selection, and they may generate immediate phenotypic change via phenotypic plasticity. Because of this potential to generate rapid phenotypic change in a population, maternal effects may be particularly important for evolution at ecological time-scales. 2 Despite an increased interest in the prevalence, composition and adaptive benefits of maternal effects, little is still known of their impact on ecological and evolutionary processes in natural populations. We consider here the insights that a quantitative genetic framework provides into the pathways by which maternal effects can influence trait evolution in wild populations. Widespread evidence for a genetic basis of a range of maternal effects traits reinforces the notion that they cannot be treated as purely environmental sources of variation. We also provide an overview of the impact of environmental conditions on the expression and impact of maternal effects, and describe empirical evidence for their impact on evolution at ecological time-scales. 3 We emphasize the need for empirical work to quantify the associations between maternal and offspring phenotype and genotype, and the suite of selection pressures generated by maternal effects, as well as the relationship between maternal effects and environmental variation. Future work should aim to identify the conditions under which maternal effects are likely to play a role in evolution, as well as explicitly test the contribution of maternal effects to evolutionary responses.","container-title":"Functional Ecology","DOI":"10.1111/j.1365-2435.2007.01246.x","ISSN":"1365-2435","issue":"3","language":"en","note":"_eprint: https://onlinelibrary.wiley.com/doi/pdf/10.1111/j.1365-2435.2007.01246.x","page":"408-421","source":"Wiley Online Library","title":"Maternal effects and evolution at ecological time-scales","volume":"21","author":[{"family":"Räsänen","given":"K."},{"family":"Kruuk","given":"L. E. B."}],"issued":{"date-parts":[["2007"]]},"citation-key":"Rasanen2007"}},{"id":20,"uris":["http://zotero.org/users/6894025/items/TXQ9VRPE"],"itemData":{"id":20,"type":"article-journal","container-title":"Trends in Ecology &amp; Evolution","DOI":"10.1016/j.tree.2008.04.005","ISSN":"01695347","issue":"8","journalAbbreviation":"Trends in Ecology &amp; Evolution","language":"en","page":"432-438","source":"DOI.org (Crossref)","title":"Developmental plasticity and the evolution of parental effects","volume":"23","author":[{"family":"Uller","given":"T"}],"issued":{"date-parts":[["2008",8]]},"citation-key":"Uller2008"}}],"schema":"https://github.com/citation-style-language/schema/raw/master/csl-citation.json"} </w:instrText>
+      </w:r>
+      <w:r>
+        <w:rPr>
+          <w:rFonts w:ascii="Arial" w:hAnsi="Arial" w:cs="Arial"/>
+        </w:rPr>
+        <w:fldChar w:fldCharType="separate"/>
+      </w:r>
+      <w:r>
+        <w:rPr>
+          <w:rFonts w:ascii="Arial" w:hAnsi="Arial" w:cs="Arial"/>
+        </w:rPr>
+        <w:t>(Colicchio &amp; Herman, 2020a; Hoyle &amp; Ezard, 2012; Räsänen &amp; Kruuk, 2007; Uller, 2008)</w:t>
+      </w:r>
+      <w:r>
+        <w:rPr>
+          <w:rFonts w:ascii="Arial" w:hAnsi="Arial" w:cs="Arial"/>
+        </w:rPr>
+        <w:fldChar w:fldCharType="end"/>
+      </w:r>
+      <w:r>
+        <w:rPr>
+          <w:rFonts w:ascii="Arial" w:hAnsi="Arial" w:cs="Arial"/>
+        </w:rPr>
+        <w:t xml:space="preserve"> However, quantification of the genetic variation </w:t>
+      </w:r>
+      <w:r>
+        <w:rPr>
+          <w:rFonts w:ascii="Arial" w:hAnsi="Arial" w:cs="Arial"/>
+        </w:rPr>
+        <w:t xml:space="preserve">is imperative to understanding parental effects on fitness and performance traits. </w:t>
+      </w:r>
+      <w:r>
+        <w:rPr>
+          <w:rFonts w:ascii="Arial" w:hAnsi="Arial" w:cs="Arial"/>
+        </w:rPr>
+        <w:t>One confounding factor</w:t>
+      </w:r>
+      <w:r>
+        <w:rPr>
+          <w:rFonts w:ascii="Arial" w:hAnsi="Arial" w:cs="Arial"/>
+        </w:rPr>
+        <w:t xml:space="preserve"> that may account for obscure </w:t>
+      </w:r>
+      <w:r>
+        <w:rPr>
+          <w:rFonts w:ascii="Arial" w:hAnsi="Arial" w:cs="Arial"/>
+        </w:rPr>
+        <w:t xml:space="preserve">results in transgenerational studies may be </w:t>
+      </w:r>
+      <w:r>
+        <w:rPr>
+          <w:rFonts w:ascii="Arial" w:hAnsi="Arial" w:cs="Arial"/>
+        </w:rPr>
         <w:lastRenderedPageBreak/>
-        <w:t xml:space="preserve">Transgenerational plasticity is likely to evolve when several environmental conditions are met: environments are correlated across time, there is no cost to responding to environmental cues, and there is genetic variation available in the reaction slope norm </w:t>
-      </w:r>
-      <w:r>
-        <w:rPr>
-          <w:rFonts w:ascii="Arial" w:hAnsi="Arial" w:cs="Arial"/>
-        </w:rPr>
-        <w:fldChar w:fldCharType="begin"/>
-      </w:r>
-      <w:r>
-        <w:rPr>
-          <w:rFonts w:ascii="Arial" w:hAnsi="Arial" w:cs="Arial"/>
-        </w:rPr>
-        <w:instrText xml:space="preserve"> ADDIN ZOTERO_ITEM CSL_CITATION {"citationID":"2Xq7wM3r","properties":{"formattedCitation":"(Colicchio &amp; Herman, 2020a; Hoyle &amp; Ezard, 2012; R\\uc0\\u228{}s\\uc0\\u228{}nen &amp; Kruuk, 2007; Uller, 2008)","plainCitation":"(Colicchio &amp; Herman, 2020a; Hoyle &amp; Ezard, 2012; Räsänen &amp; Kruuk, 2007; Uller, 2008)","noteIndex":0},"citationItems":[{"id":1730,"uris":["http://zotero.org/users/6894025/items/DWYULHUD"],"itemData":{"id":1730,"type":"article-journal","abstract":"Effects of parental environment on offspring traits have been well known for decades. Interest in this transgenerational form of phenotypic plasticity has recently surged due to advances in our understanding of its mechanistic basis. Theoretical research has simultaneously advanced by predicting the environmental conditions that should favor the adaptive evolution of transgenerational plasticity. Yet whether such conditions actually exist in nature remains largely unexplored. Here, using long-term climate data, we modeled optimal levels of transgenerational plasticity for an organism with a one-year life cycle at a spatial resolution of 4 km2 across the continental United States. Both annual temperature and precipitation levels were often autocorrelated, but the strength and direction of these autocorrelations varied considerably even among nearby sites. When present, such environmental autocorrelations render offspring environments statistically predictable based on the parental environment, a key condition for the adaptive evolution of transgenerational plasticity. Results of our optimality models were consistent with this prediction: High levels of transgenerational plasticity were favored at sites with strong environmental autocorrelations, and little-to-no transgenerational plasticity was favored at sites with weak or nonexistent autocorrelations. These results are among the first to show that natural patterns of environmental variation favor the evolution of adaptive transgenerational plasticity. Furthermore, these findings suggest that transgenerational plasticity is likely variable in nature, depending on site-specific patterns of environmental variation.","container-title":"Ecology and Evolution","DOI":"10.1002/ece3.6022","ISSN":"2045-7758","issue":"3","language":"en","license":"© 2020 The Authors. Ecology and Evolution published by John Wiley &amp; Sons Ltd.","note":"_eprint: https://onlinelibrary.wiley.com/doi/pdf/10.1002/ece3.6022","page":"1648-1665","source":"Wiley Online Library","title":"Empirical patterns of environmental variation favor adaptive transgenerational plasticity","volume":"10","author":[{"family":"Colicchio","given":"Jack M."},{"family":"Herman","given":"Jacob"}],"issued":{"date-parts":[["2020"]]},"citation-key":"Colicchio2020a"}},{"id":1780,"uris":["http://zotero.org/users/6894025/items/2ZICQMUN"],"itemData":{"id":1780,"type":"article-journal","abstract":"Natural selection favours phenotypes that match prevailing ecological conditions. A rapid process of adaptation is therefore required in changing environments. Maternal effects can facilitate such responses, but it is currently poorly understood under which circumstances maternal effects may accelerate or slow down the rate of phenotypic evolution. Here, we use a quantitative genetic model, including phenotypic plasticity and maternal effects, to suggest that the relationship between fitness and phenotypic variance plays an important role. Intuitive expectations that positive maternal effects are beneficial are supported following an extreme environmental shift, but, if too strong, that shift can also generate oscillatory dynamics that overshoot the optimal phenotype. In a stable environment, negative maternal effects that slow phenotypic evolution actually minimize variance around the optimum phenotype and thus maximize population mean fitness.","container-title":"Journal of The Royal Society Interface","DOI":"10.1098/rsif.2012.0183","issue":"75","note":"publisher: Royal Society","page":"2403-2413","source":"royalsocietypublishing.org (Atypon)","title":"The benefits of maternal effects in novel and in stable environments","volume":"9","author":[{"family":"Hoyle","given":"Rebecca B."},{"family":"Ezard","given":"Thomas H. G."}],"issued":{"date-parts":[["2012",5,9]]},"citation-key":"Hoyle2012"}},{"id":1777,"uris":["http://zotero.org/users/6894025/items/FSSRMMAT"],"itemData":{"id":1777,"type":"article-journal","abstract":"1 Genetic and environmental maternal effects can play an important role in the evolutionary dynamics of a population: they may have a substantial impact on the rate and direction of genetic change in response to selection, and they may generate immediate phenotypic change via phenotypic plasticity. Because of this potential to generate rapid phenotypic change in a population, maternal effects may be particularly important for evolution at ecological time-scales. 2 Despite an increased interest in the prevalence, composition and adaptive benefits of maternal effects, little is still known of their impact on ecological and evolutionary processes in natural populations. We consider here the insights that a quantitative genetic framework provides into the pathways by which maternal effects can influence trait evolution in wild populations. Widespread evidence for a genetic basis of a range of maternal effects traits reinforces the notion that they cannot be treated as purely environmental sources of variation. We also provide an overview of the impact of environmental conditions on the expression and impact of maternal effects, and describe empirical evidence for their impact on evolution at ecological time-scales. 3 We emphasize the need for empirical work to quantify the associations between maternal and offspring phenotype and genotype, and the suite of selection pressures generated by maternal effects, as well as the relationship between maternal effects and environmental variation. Future work should aim to identify the conditions under which maternal effects are likely to play a role in evolution, as well as explicitly test the contribution of maternal effects to evolutionary responses.","container-title":"Functional Ecology","DOI":"10.1111/j.1365-2435.2007.01246.x","ISSN":"1365-2435","issue":"3","language":"en","note":"_eprint: https://onlinelibrary.wiley.com/doi/pdf/10.1111/j.1365-2435.2007.01246.x","page":"408-421","source":"Wiley Online Library","title":"Maternal effects and evolution at ecological time-scales","volume":"21","author":[{"family":"Räsänen","given":"K."},{"family":"Kruuk","given":"L. E. B."}],"issued":{"date-parts":[["2007"]]},"citation-key":"Rasanen2007"}},{"id":20,"uris":["http://zotero.org/users/6894025/items/TXQ9VRPE"],"itemData":{"id":20,"type":"article-journal","container-title":"Trends in Ecology &amp; Evolution","DOI":"10.1016/j.tree.2008.04.005","ISSN":"01695347","issue":"8","journalAbbreviation":"Trends in Ecology &amp; Evolution","language":"en","page":"432-438","source":"DOI.org (Crossref)","title":"Developmental plasticity and the evolution of parental effects","volume":"23","author":[{"family":"Uller","given":"T"}],"issued":{"date-parts":[["2008",8]]},"citation-key":"Uller2008"}}],"schema":"https://github.com/citation-style-language/schema/raw/master/csl-citation.json"} </w:instrText>
-      </w:r>
-      <w:r>
-        <w:rPr>
-          <w:rFonts w:ascii="Arial" w:hAnsi="Arial" w:cs="Arial"/>
-        </w:rPr>
-        <w:fldChar w:fldCharType="separate"/>
-      </w:r>
-      <w:r>
-        <w:rPr>
-          <w:rFonts w:ascii="Arial" w:hAnsi="Arial" w:cs="Arial"/>
-        </w:rPr>
-        <w:t xml:space="preserve">(Colicchio &amp; Herman, 2020a; Hoyle &amp; </w:t>
-      </w:r>
-      <w:proofErr w:type="spellStart"/>
-      <w:r>
-        <w:rPr>
-          <w:rFonts w:ascii="Arial" w:hAnsi="Arial" w:cs="Arial"/>
-        </w:rPr>
-        <w:t>Ezard</w:t>
-      </w:r>
-      <w:proofErr w:type="spellEnd"/>
-      <w:r>
-        <w:rPr>
-          <w:rFonts w:ascii="Arial" w:hAnsi="Arial" w:cs="Arial"/>
-        </w:rPr>
-        <w:t xml:space="preserve">, 2012; Räsänen &amp; </w:t>
-      </w:r>
-      <w:proofErr w:type="spellStart"/>
-      <w:r>
-        <w:rPr>
-          <w:rFonts w:ascii="Arial" w:hAnsi="Arial" w:cs="Arial"/>
-        </w:rPr>
-        <w:t>Kruuk</w:t>
-      </w:r>
-      <w:proofErr w:type="spellEnd"/>
-      <w:r>
-        <w:rPr>
-          <w:rFonts w:ascii="Arial" w:hAnsi="Arial" w:cs="Arial"/>
-        </w:rPr>
-        <w:t xml:space="preserve">, 2007; </w:t>
-      </w:r>
-      <w:proofErr w:type="spellStart"/>
-      <w:r>
-        <w:rPr>
-          <w:rFonts w:ascii="Arial" w:hAnsi="Arial" w:cs="Arial"/>
-        </w:rPr>
-        <w:t>Uller</w:t>
-      </w:r>
-      <w:proofErr w:type="spellEnd"/>
-      <w:r>
-        <w:rPr>
-          <w:rFonts w:ascii="Arial" w:hAnsi="Arial" w:cs="Arial"/>
-        </w:rPr>
-        <w:t>, 2008)</w:t>
-      </w:r>
-      <w:r>
-        <w:rPr>
-          <w:rFonts w:ascii="Arial" w:hAnsi="Arial" w:cs="Arial"/>
-        </w:rPr>
-        <w:fldChar w:fldCharType="end"/>
-      </w:r>
-      <w:r>
-        <w:rPr>
-          <w:rFonts w:ascii="Arial" w:hAnsi="Arial" w:cs="Arial"/>
-        </w:rPr>
-        <w:t xml:space="preserve"> However, quantification of the genetic variation </w:t>
-      </w:r>
-      <w:r>
-        <w:rPr>
-          <w:rFonts w:ascii="Arial" w:hAnsi="Arial" w:cs="Arial"/>
-        </w:rPr>
-        <w:t xml:space="preserve">is imperative to understanding parental effects on fitness and performance traits. </w:t>
-      </w:r>
-      <w:r>
-        <w:rPr>
-          <w:rFonts w:ascii="Arial" w:hAnsi="Arial" w:cs="Arial"/>
-        </w:rPr>
-        <w:t>One confounding factor</w:t>
-      </w:r>
-      <w:r>
-        <w:rPr>
-          <w:rFonts w:ascii="Arial" w:hAnsi="Arial" w:cs="Arial"/>
-        </w:rPr>
-        <w:t xml:space="preserve"> that may account for obscure </w:t>
-      </w:r>
-      <w:r>
-        <w:rPr>
-          <w:rFonts w:ascii="Arial" w:hAnsi="Arial" w:cs="Arial"/>
-        </w:rPr>
-        <w:t xml:space="preserve">results in transgenerational studies may be variance in parental effects on </w:t>
+        <w:t xml:space="preserve">variance in parental effects on </w:t>
       </w:r>
       <w:r>
         <w:rPr>
@@ -1876,7 +1800,14 @@
         <w:rPr>
           <w:rFonts w:asciiTheme="minorHAnsi" w:hAnsiTheme="minorHAnsi" w:cstheme="minorHAnsi"/>
         </w:rPr>
-        <w:t xml:space="preserve"> plants were grown has a 30-year MAP of 331 mm and ranges annually in temperature from −0.30 to 22°C</w:t>
+        <w:t xml:space="preserve"> </w:t>
+      </w:r>
+      <w:r>
+        <w:rPr>
+          <w:rFonts w:asciiTheme="minorHAnsi" w:hAnsiTheme="minorHAnsi" w:cstheme="minorHAnsi"/>
+        </w:rPr>
+        <w:lastRenderedPageBreak/>
+        <w:t>plants were grown has a 30-year MAP of 331 mm and ranges annually in temperature from −0.30 to 22°C</w:t>
       </w:r>
       <w:r>
         <w:rPr>
@@ -2124,21 +2055,7 @@
         <w:rPr>
           <w:rFonts w:asciiTheme="minorHAnsi" w:hAnsiTheme="minorHAnsi" w:cstheme="minorHAnsi"/>
         </w:rPr>
-        <w:t>” (</w:t>
-      </w:r>
-      <w:proofErr w:type="spellStart"/>
-      <w:r>
-        <w:rPr>
-          <w:rFonts w:asciiTheme="minorHAnsi" w:hAnsiTheme="minorHAnsi" w:cstheme="minorHAnsi"/>
-        </w:rPr>
-        <w:t>Stuewe</w:t>
-      </w:r>
-      <w:proofErr w:type="spellEnd"/>
-      <w:r>
-        <w:rPr>
-          <w:rFonts w:asciiTheme="minorHAnsi" w:hAnsiTheme="minorHAnsi" w:cstheme="minorHAnsi"/>
-        </w:rPr>
-        <w:t xml:space="preserve"> &amp; Sons, Tangent, </w:t>
+        <w:t xml:space="preserve">” (Stuewe &amp; Sons, Tangent, </w:t>
       </w:r>
       <w:proofErr w:type="gramStart"/>
       <w:r>
@@ -2735,7 +2652,35 @@
         <w:rPr>
           <w:rFonts w:asciiTheme="minorHAnsi" w:hAnsiTheme="minorHAnsi" w:cstheme="minorHAnsi"/>
         </w:rPr>
-        <w:t xml:space="preserve">To investigate the transgenerational effects of drought in </w:t>
+        <w:t xml:space="preserve">To investigate the transgenerational </w:t>
+      </w:r>
+      <w:proofErr w:type="spellStart"/>
+      <w:r>
+        <w:rPr>
+          <w:rFonts w:asciiTheme="minorHAnsi" w:hAnsiTheme="minorHAnsi" w:cstheme="minorHAnsi"/>
+        </w:rPr>
+        <w:t>ef</w:t>
+      </w:r>
+      <w:proofErr w:type="spellEnd"/>
+      <w:r>
+        <w:rPr>
+          <w:rFonts w:asciiTheme="minorHAnsi" w:hAnsiTheme="minorHAnsi" w:cstheme="minorHAnsi"/>
+        </w:rPr>
+        <w:t xml:space="preserve"> </w:t>
+      </w:r>
+      <w:proofErr w:type="spellStart"/>
+      <w:r>
+        <w:rPr>
+          <w:rFonts w:asciiTheme="minorHAnsi" w:hAnsiTheme="minorHAnsi" w:cstheme="minorHAnsi"/>
+        </w:rPr>
+        <w:t>fects</w:t>
+      </w:r>
+      <w:proofErr w:type="spellEnd"/>
+      <w:r>
+        <w:rPr>
+          <w:rFonts w:asciiTheme="minorHAnsi" w:hAnsiTheme="minorHAnsi" w:cstheme="minorHAnsi"/>
+        </w:rPr>
+        <w:t xml:space="preserve"> of drought in </w:t>
       </w:r>
       <w:r>
         <w:rPr>
@@ -6651,43 +6596,13 @@
         <w:rPr>
           <w:rFonts w:asciiTheme="minorHAnsi" w:hAnsiTheme="minorHAnsi" w:cstheme="minorHAnsi"/>
         </w:rPr>
-        <w:t xml:space="preserve"> </w:t>
-      </w:r>
-      <w:r>
-        <w:rPr>
-          <w:rFonts w:asciiTheme="minorHAnsi" w:hAnsiTheme="minorHAnsi" w:cstheme="minorHAnsi"/>
-        </w:rPr>
-        <w:t>when the plants were exposed to drought in the offspring generation</w:t>
-      </w:r>
-      <w:r>
-        <w:rPr>
-          <w:rFonts w:asciiTheme="minorHAnsi" w:hAnsiTheme="minorHAnsi" w:cstheme="minorHAnsi"/>
-        </w:rPr>
-        <w:t>, compared to plants who experienced control watering conditions in the offspring generation (</w:t>
-      </w:r>
-      <w:r>
-        <w:rPr>
-          <w:rFonts w:asciiTheme="minorHAnsi" w:hAnsiTheme="minorHAnsi" w:cstheme="minorHAnsi"/>
-        </w:rPr>
-        <w:t>Figure 1B</w:t>
-      </w:r>
-      <w:r>
-        <w:rPr>
-          <w:rFonts w:asciiTheme="minorHAnsi" w:hAnsiTheme="minorHAnsi" w:cstheme="minorHAnsi"/>
-        </w:rPr>
-        <w:t xml:space="preserve"> and </w:t>
-      </w:r>
-      <w:r>
-        <w:rPr>
-          <w:rFonts w:asciiTheme="minorHAnsi" w:hAnsiTheme="minorHAnsi" w:cstheme="minorHAnsi"/>
-        </w:rPr>
-        <w:t>1C</w:t>
-      </w:r>
-      <w:r>
-        <w:rPr>
-          <w:rFonts w:asciiTheme="minorHAnsi" w:hAnsiTheme="minorHAnsi" w:cstheme="minorHAnsi"/>
-        </w:rPr>
-        <w:t xml:space="preserve">; </w:t>
+        <w:t xml:space="preserve"> when the plants were exposed to drought in the offspring generation, compared to plants who experienced control watering conditions in the offspring generation (</w:t>
+      </w:r>
+      <w:r>
+        <w:rPr>
+          <w:rFonts w:asciiTheme="minorHAnsi" w:hAnsiTheme="minorHAnsi" w:cstheme="minorHAnsi"/>
+        </w:rPr>
+        <w:t xml:space="preserve">Figure 1B and 1C; </w:t>
       </w:r>
       <w:r>
         <w:rPr>
@@ -6922,19 +6837,7 @@
         <w:rPr>
           <w:rFonts w:asciiTheme="minorHAnsi" w:hAnsiTheme="minorHAnsi" w:cstheme="minorHAnsi"/>
         </w:rPr>
-        <w:t xml:space="preserve"> (</w:t>
-      </w:r>
-      <w:r>
-        <w:rPr>
-          <w:rFonts w:asciiTheme="minorHAnsi" w:hAnsiTheme="minorHAnsi" w:cstheme="minorHAnsi"/>
-        </w:rPr>
-        <w:t>Figure 1E</w:t>
-      </w:r>
-      <w:r>
-        <w:rPr>
-          <w:rFonts w:asciiTheme="minorHAnsi" w:hAnsiTheme="minorHAnsi" w:cstheme="minorHAnsi"/>
-        </w:rPr>
-        <w:t>, 1H, 1G).</w:t>
+        <w:t xml:space="preserve"> (Figure 1E, 1H, 1G).</w:t>
       </w:r>
       <w:r>
         <w:rPr>
@@ -7246,31 +7149,7 @@
         <w:rPr>
           <w:rFonts w:asciiTheme="minorHAnsi" w:hAnsiTheme="minorHAnsi" w:cstheme="minorHAnsi"/>
         </w:rPr>
-        <w:t xml:space="preserve"> were from areas with </w:t>
-      </w:r>
-      <w:r>
-        <w:rPr>
-          <w:rFonts w:asciiTheme="minorHAnsi" w:hAnsiTheme="minorHAnsi" w:cstheme="minorHAnsi"/>
-        </w:rPr>
-        <w:t>stronger atmospheric drought</w:t>
-      </w:r>
-      <w:r>
-        <w:rPr>
-          <w:rFonts w:asciiTheme="minorHAnsi" w:hAnsiTheme="minorHAnsi" w:cstheme="minorHAnsi"/>
-        </w:rPr>
-        <w:t xml:space="preserve"> and therefore a </w:t>
-      </w:r>
-      <w:r>
-        <w:rPr>
-          <w:rFonts w:asciiTheme="minorHAnsi" w:hAnsiTheme="minorHAnsi" w:cstheme="minorHAnsi"/>
-        </w:rPr>
-        <w:t>more stressful environment</w:t>
-      </w:r>
-      <w:r>
-        <w:rPr>
-          <w:rFonts w:asciiTheme="minorHAnsi" w:hAnsiTheme="minorHAnsi" w:cstheme="minorHAnsi"/>
-        </w:rPr>
-        <w:t xml:space="preserve">, </w:t>
+        <w:t xml:space="preserve"> were from areas with stronger atmospheric drought and therefore a more stressful environment, </w:t>
       </w:r>
       <w:r>
         <w:rPr>
@@ -7294,37 +7173,7 @@
         <w:rPr>
           <w:rFonts w:asciiTheme="minorHAnsi" w:hAnsiTheme="minorHAnsi" w:cstheme="minorHAnsi"/>
         </w:rPr>
-        <w:t xml:space="preserve"> </w:t>
-      </w:r>
-      <w:r>
-        <w:rPr>
-          <w:rFonts w:asciiTheme="minorHAnsi" w:hAnsiTheme="minorHAnsi" w:cstheme="minorHAnsi"/>
-        </w:rPr>
-        <w:t xml:space="preserve">experienced </w:t>
-      </w:r>
-      <w:r>
-        <w:rPr>
-          <w:rFonts w:asciiTheme="minorHAnsi" w:hAnsiTheme="minorHAnsi" w:cstheme="minorHAnsi"/>
-        </w:rPr>
-        <w:t>weaker atmospheric drought</w:t>
-      </w:r>
-      <w:r>
-        <w:rPr>
-          <w:rFonts w:asciiTheme="minorHAnsi" w:hAnsiTheme="minorHAnsi" w:cstheme="minorHAnsi"/>
-        </w:rPr>
-        <w:t xml:space="preserve">, and therefore </w:t>
-      </w:r>
-      <w:r>
-        <w:rPr>
-          <w:rFonts w:asciiTheme="minorHAnsi" w:hAnsiTheme="minorHAnsi" w:cstheme="minorHAnsi"/>
-        </w:rPr>
-        <w:t>less stressful environment</w:t>
-      </w:r>
-      <w:r>
-        <w:rPr>
-          <w:rFonts w:asciiTheme="minorHAnsi" w:hAnsiTheme="minorHAnsi" w:cstheme="minorHAnsi"/>
-        </w:rPr>
-        <w:t>s.</w:t>
+        <w:t xml:space="preserve"> experienced weaker atmospheric drought, and therefore less stressful environments.</w:t>
       </w:r>
     </w:p>
     <w:p>
@@ -8494,15 +8343,7 @@
           <w:b/>
           <w:bCs/>
         </w:rPr>
-        <w:t>1.279e-08</w:t>
-      </w:r>
-      <w:r>
-        <w:rPr>
-          <w:rFonts w:asciiTheme="minorHAnsi" w:hAnsiTheme="minorHAnsi" w:cstheme="minorHAnsi"/>
-          <w:b/>
-          <w:bCs/>
-        </w:rPr>
-        <w:t>).</w:t>
+        <w:t>1.279e-08).</w:t>
       </w:r>
       <w:commentRangeEnd w:id="5"/>
       <w:r>
@@ -26382,6 +26223,7 @@
           <w:sz w:val="32"/>
           <w:szCs w:val="32"/>
         </w:rPr>
+        <w:lastRenderedPageBreak/>
         <w:t>Discussion</w:t>
       </w:r>
     </w:p>
@@ -27471,13 +27313,7 @@
         <w:rPr>
           <w:rFonts w:asciiTheme="minorHAnsi" w:hAnsiTheme="minorHAnsi" w:cstheme="minorHAnsi"/>
         </w:rPr>
-        <w:t>significant PT term; Table 2</w:t>
-      </w:r>
-      <w:r>
-        <w:rPr>
-          <w:rFonts w:asciiTheme="minorHAnsi" w:hAnsiTheme="minorHAnsi" w:cstheme="minorHAnsi"/>
-        </w:rPr>
-        <w:t xml:space="preserve">; </w:t>
+        <w:t xml:space="preserve">significant PT term; Table 2; </w:t>
       </w:r>
       <w:r>
         <w:rPr>
@@ -27592,20 +27428,28 @@
         <w:rPr>
           <w:rFonts w:asciiTheme="minorHAnsi" w:hAnsiTheme="minorHAnsi" w:cstheme="minorHAnsi"/>
         </w:rPr>
-        <w:t>produced the smallest amount of seed per plant (Figure 1H</w:t>
+        <w:t xml:space="preserve">produced the smallest </w:t>
       </w:r>
       <w:proofErr w:type="gramStart"/>
       <w:r>
         <w:rPr>
           <w:rFonts w:asciiTheme="minorHAnsi" w:hAnsiTheme="minorHAnsi" w:cstheme="minorHAnsi"/>
         </w:rPr>
-        <w:t xml:space="preserve">; </w:t>
-      </w:r>
-      <w:r>
-        <w:rPr>
-          <w:rFonts w:asciiTheme="minorHAnsi" w:hAnsiTheme="minorHAnsi" w:cstheme="minorHAnsi"/>
-        </w:rPr>
-        <w:t>;</w:t>
+        <w:t>amount</w:t>
+      </w:r>
+      <w:proofErr w:type="gramEnd"/>
+      <w:r>
+        <w:rPr>
+          <w:rFonts w:asciiTheme="minorHAnsi" w:hAnsiTheme="minorHAnsi" w:cstheme="minorHAnsi"/>
+        </w:rPr>
+        <w:t xml:space="preserve"> of seed per plant (Figure 1H</w:t>
+      </w:r>
+      <w:proofErr w:type="gramStart"/>
+      <w:r>
+        <w:rPr>
+          <w:rFonts w:asciiTheme="minorHAnsi" w:hAnsiTheme="minorHAnsi" w:cstheme="minorHAnsi"/>
+        </w:rPr>
+        <w:t>; ;</w:t>
       </w:r>
       <w:proofErr w:type="gramEnd"/>
       <w:r>
@@ -27724,19 +27568,7 @@
         <w:rPr>
           <w:rFonts w:asciiTheme="minorHAnsi" w:hAnsiTheme="minorHAnsi" w:cstheme="minorHAnsi"/>
         </w:rPr>
-        <w:t>Additionally, the high number of significant pop x PT term found in our initial models suggests that while transgenerational plasticity across all groups is only moderately influential, transgenerational responses are highly dependent on seed source site (Table 2</w:t>
-      </w:r>
-      <w:r>
-        <w:rPr>
-          <w:rFonts w:asciiTheme="minorHAnsi" w:hAnsiTheme="minorHAnsi" w:cstheme="minorHAnsi"/>
-        </w:rPr>
-        <w:t>, Figure 2</w:t>
-      </w:r>
-      <w:r>
-        <w:rPr>
-          <w:rFonts w:asciiTheme="minorHAnsi" w:hAnsiTheme="minorHAnsi" w:cstheme="minorHAnsi"/>
-        </w:rPr>
-        <w:t>).</w:t>
+        <w:t>Additionally, the high number of significant pop x PT term found in our initial models suggests that while transgenerational plasticity across all groups is only moderately influential, transgenerational responses are highly dependent on seed source site (Table 2, Figure 2).</w:t>
       </w:r>
     </w:p>
     <w:p>
@@ -27827,19 +27659,7 @@
         <w:rPr>
           <w:rFonts w:asciiTheme="minorHAnsi" w:hAnsiTheme="minorHAnsi" w:cstheme="minorHAnsi"/>
         </w:rPr>
-        <w:t>Overall, we found tha</w:t>
-      </w:r>
-      <w:r>
-        <w:rPr>
-          <w:rFonts w:asciiTheme="minorHAnsi" w:hAnsiTheme="minorHAnsi" w:cstheme="minorHAnsi"/>
-        </w:rPr>
-        <w:t>t</w:t>
-      </w:r>
-      <w:r>
-        <w:rPr>
-          <w:rFonts w:asciiTheme="minorHAnsi" w:hAnsiTheme="minorHAnsi" w:cstheme="minorHAnsi"/>
-        </w:rPr>
-        <w:t xml:space="preserve"> </w:t>
+        <w:t xml:space="preserve">Overall, we found that </w:t>
       </w:r>
       <w:r>
         <w:rPr>
@@ -27979,13 +27799,7 @@
         <w:rPr>
           <w:rFonts w:asciiTheme="minorHAnsi" w:hAnsiTheme="minorHAnsi" w:cstheme="minorHAnsi"/>
         </w:rPr>
-        <w:t xml:space="preserve">wo generations of drought </w:t>
-      </w:r>
-      <w:r>
-        <w:rPr>
-          <w:rFonts w:asciiTheme="minorHAnsi" w:hAnsiTheme="minorHAnsi" w:cstheme="minorHAnsi"/>
-        </w:rPr>
-        <w:t xml:space="preserve">resulted in </w:t>
+        <w:t xml:space="preserve">wo generations of drought resulted in </w:t>
       </w:r>
       <w:r>
         <w:rPr>
@@ -28494,35 +28308,7 @@
         <w:rPr>
           <w:rFonts w:ascii="Arial" w:hAnsiTheme="minorHAnsi" w:cs="Arial"/>
         </w:rPr>
-        <w:t xml:space="preserve">(Deng et al., 2021; Griffith &amp; Watson, 2005; </w:t>
-      </w:r>
-      <w:proofErr w:type="spellStart"/>
-      <w:r>
-        <w:rPr>
-          <w:rFonts w:ascii="Arial" w:hAnsiTheme="minorHAnsi" w:cs="Arial"/>
-        </w:rPr>
-        <w:t>Matesanz</w:t>
-      </w:r>
-      <w:proofErr w:type="spellEnd"/>
-      <w:r>
-        <w:rPr>
-          <w:rFonts w:ascii="Arial" w:hAnsiTheme="minorHAnsi" w:cs="Arial"/>
-        </w:rPr>
-        <w:t xml:space="preserve"> et al., 2022; Ramos-Muñoz et al., 2024; Wolfe &amp; </w:t>
-      </w:r>
-      <w:proofErr w:type="spellStart"/>
-      <w:r>
-        <w:rPr>
-          <w:rFonts w:ascii="Arial" w:hAnsiTheme="minorHAnsi" w:cs="Arial"/>
-        </w:rPr>
-        <w:t>Tonsor</w:t>
-      </w:r>
-      <w:proofErr w:type="spellEnd"/>
-      <w:r>
-        <w:rPr>
-          <w:rFonts w:ascii="Arial" w:hAnsiTheme="minorHAnsi" w:cs="Arial"/>
-        </w:rPr>
-        <w:t>, 2014)</w:t>
+        <w:t>(Deng et al., 2021; Griffith &amp; Watson, 2005; Matesanz et al., 2022; Ramos-Muñoz et al., 2024; Wolfe &amp; Tonsor, 2014)</w:t>
       </w:r>
       <w:r>
         <w:rPr>
@@ -29435,21 +29221,7 @@
         <w:rPr>
           <w:sz w:val="24"/>
         </w:rPr>
-        <w:t xml:space="preserve">Auge, G. A., Leverett, L. D., Edwards, B. R., &amp; Donohue, K. (2017). Adjusting phenotypes via within- and </w:t>
-      </w:r>
-      <w:proofErr w:type="spellStart"/>
-      <w:r>
-        <w:rPr>
-          <w:sz w:val="24"/>
-        </w:rPr>
-        <w:t>across</w:t>
-      </w:r>
-      <w:proofErr w:type="spellEnd"/>
-      <w:r>
-        <w:rPr>
-          <w:sz w:val="24"/>
-        </w:rPr>
-        <w:t xml:space="preserve">-generational plasticity. </w:t>
+        <w:t xml:space="preserve">Auge, G. A., Leverett, L. D., Edwards, B. R., &amp; Donohue, K. (2017). Adjusting phenotypes via within- and across-generational plasticity. </w:t>
       </w:r>
       <w:r>
         <w:rPr>
@@ -29487,33 +29259,11 @@
           <w:sz w:val="24"/>
         </w:rPr>
       </w:pPr>
-      <w:proofErr w:type="spellStart"/>
       <w:r>
         <w:rPr>
           <w:sz w:val="24"/>
         </w:rPr>
-        <w:t>Badyaev</w:t>
-      </w:r>
-      <w:proofErr w:type="spellEnd"/>
-      <w:r>
-        <w:rPr>
-          <w:sz w:val="24"/>
-        </w:rPr>
-        <w:t xml:space="preserve">, A. V., &amp; </w:t>
-      </w:r>
-      <w:proofErr w:type="spellStart"/>
-      <w:r>
-        <w:rPr>
-          <w:sz w:val="24"/>
-        </w:rPr>
-        <w:t>Uller</w:t>
-      </w:r>
-      <w:proofErr w:type="spellEnd"/>
-      <w:r>
-        <w:rPr>
-          <w:sz w:val="24"/>
-        </w:rPr>
-        <w:t xml:space="preserve">, T. (2009). Parental effects in ecology and evolution: Mechanisms, processes and implications. </w:t>
+        <w:t xml:space="preserve">Badyaev, A. V., &amp; Uller, T. (2009). Parental effects in ecology and evolution: Mechanisms, processes and implications. </w:t>
       </w:r>
       <w:r>
         <w:rPr>
@@ -29593,47 +29343,11 @@
           <w:sz w:val="24"/>
         </w:rPr>
       </w:pPr>
-      <w:proofErr w:type="spellStart"/>
       <w:r>
         <w:rPr>
           <w:sz w:val="24"/>
         </w:rPr>
-        <w:t>Berdugo</w:t>
-      </w:r>
-      <w:proofErr w:type="spellEnd"/>
-      <w:r>
-        <w:rPr>
-          <w:sz w:val="24"/>
-        </w:rPr>
-        <w:t xml:space="preserve">, M., Delgado-Baquerizo, M., </w:t>
-      </w:r>
-      <w:proofErr w:type="spellStart"/>
-      <w:r>
-        <w:rPr>
-          <w:sz w:val="24"/>
-        </w:rPr>
-        <w:t>Soliveres</w:t>
-      </w:r>
-      <w:proofErr w:type="spellEnd"/>
-      <w:r>
-        <w:rPr>
-          <w:sz w:val="24"/>
-        </w:rPr>
-        <w:t xml:space="preserve">, S., Hernández-Clemente, R., Zhao, Y., Gaitán, J. J., Gross, N., Saiz, H., Maire, V., Lehmann, A., </w:t>
-      </w:r>
-      <w:proofErr w:type="spellStart"/>
-      <w:r>
-        <w:rPr>
-          <w:sz w:val="24"/>
-        </w:rPr>
-        <w:t>Rillig</w:t>
-      </w:r>
-      <w:proofErr w:type="spellEnd"/>
-      <w:r>
-        <w:rPr>
-          <w:sz w:val="24"/>
-        </w:rPr>
-        <w:t xml:space="preserve">, M. C., Solé, R. V., &amp; Maestre, F. T. (2020). Global ecosystem thresholds driven by aridity. </w:t>
+        <w:t xml:space="preserve">Berdugo, M., Delgado-Baquerizo, M., Soliveres, S., Hernández-Clemente, R., Zhao, Y., Gaitán, J. J., Gross, N., Saiz, H., Maire, V., Lehmann, A., Rillig, M. C., Solé, R. V., &amp; Maestre, F. T. (2020). Global ecosystem thresholds driven by aridity. </w:t>
       </w:r>
       <w:r>
         <w:rPr>
@@ -29671,19 +29385,11 @@
           <w:sz w:val="24"/>
         </w:rPr>
       </w:pPr>
-      <w:proofErr w:type="spellStart"/>
       <w:r>
         <w:rPr>
           <w:sz w:val="24"/>
         </w:rPr>
-        <w:t>Bonduriansky</w:t>
-      </w:r>
-      <w:proofErr w:type="spellEnd"/>
-      <w:r>
-        <w:rPr>
-          <w:sz w:val="24"/>
-        </w:rPr>
-        <w:t xml:space="preserve">, R. (2021). Plasticity Across Generations. In </w:t>
+        <w:t xml:space="preserve">Bonduriansky, R. (2021). Plasticity Across Generations. In </w:t>
       </w:r>
       <w:r>
         <w:rPr>
@@ -29711,35 +29417,7 @@
         <w:rPr>
           <w:sz w:val="24"/>
         </w:rPr>
-        <w:t xml:space="preserve">Christie, K., Pierson, N. R., </w:t>
-      </w:r>
-      <w:proofErr w:type="spellStart"/>
-      <w:r>
-        <w:rPr>
-          <w:sz w:val="24"/>
-        </w:rPr>
-        <w:t>Holeski</w:t>
-      </w:r>
-      <w:proofErr w:type="spellEnd"/>
-      <w:r>
-        <w:rPr>
-          <w:sz w:val="24"/>
-        </w:rPr>
-        <w:t xml:space="preserve">, L. M., &amp; Lowry, D. B. (2023). Resurrected seeds from herbarium specimens reveal rapid evolution of drought resistance in a </w:t>
-      </w:r>
-      <w:proofErr w:type="spellStart"/>
-      <w:r>
-        <w:rPr>
-          <w:sz w:val="24"/>
-        </w:rPr>
-        <w:t>selfing</w:t>
-      </w:r>
-      <w:proofErr w:type="spellEnd"/>
-      <w:r>
-        <w:rPr>
-          <w:sz w:val="24"/>
-        </w:rPr>
-        <w:t xml:space="preserve"> annual. </w:t>
+        <w:t xml:space="preserve">Christie, K., Pierson, N. R., Holeski, L. M., &amp; Lowry, D. B. (2023). Resurrected seeds from herbarium specimens reveal rapid evolution of drought resistance in a selfing annual. </w:t>
       </w:r>
       <w:r>
         <w:rPr>
@@ -29781,6 +29459,7 @@
         <w:rPr>
           <w:sz w:val="24"/>
         </w:rPr>
+        <w:lastRenderedPageBreak/>
         <w:t xml:space="preserve">Colicchio, J. M., &amp; Herman, J. (2020a). Empirical patterns of environmental variation favor adaptive transgenerational plasticity. </w:t>
       </w:r>
       <w:r>
@@ -29893,53 +29572,15 @@
         <w:rPr>
           <w:sz w:val="24"/>
         </w:rPr>
-        <w:t xml:space="preserve">Deng, Y., </w:t>
-      </w:r>
-      <w:proofErr w:type="spellStart"/>
-      <w:r>
-        <w:rPr>
-          <w:sz w:val="24"/>
-        </w:rPr>
-        <w:t>Bossdorf</w:t>
-      </w:r>
-      <w:proofErr w:type="spellEnd"/>
-      <w:r>
-        <w:rPr>
-          <w:sz w:val="24"/>
-        </w:rPr>
-        <w:t xml:space="preserve">, O., &amp; </w:t>
-      </w:r>
-      <w:proofErr w:type="spellStart"/>
-      <w:r>
-        <w:rPr>
-          <w:sz w:val="24"/>
-        </w:rPr>
-        <w:t>Scheepens</w:t>
-      </w:r>
-      <w:proofErr w:type="spellEnd"/>
-      <w:r>
-        <w:rPr>
-          <w:sz w:val="24"/>
-        </w:rPr>
-        <w:t xml:space="preserve">, J. F. (2021). Transgenerational effects of temperature fluctuations in Arabidopsis thaliana. </w:t>
-      </w:r>
-      <w:proofErr w:type="spellStart"/>
+        <w:t xml:space="preserve">Deng, Y., Bossdorf, O., &amp; Scheepens, J. F. (2021). Transgenerational effects of temperature fluctuations in Arabidopsis thaliana. </w:t>
+      </w:r>
       <w:r>
         <w:rPr>
           <w:i/>
           <w:iCs/>
           <w:sz w:val="24"/>
         </w:rPr>
-        <w:t>AoB</w:t>
-      </w:r>
-      <w:proofErr w:type="spellEnd"/>
-      <w:r>
-        <w:rPr>
-          <w:i/>
-          <w:iCs/>
-          <w:sz w:val="24"/>
-        </w:rPr>
-        <w:t xml:space="preserve"> PLANTS</w:t>
+        <w:t>AoB PLANTS</w:t>
       </w:r>
       <w:r>
         <w:rPr>
@@ -30011,19 +29652,11 @@
           <w:sz w:val="24"/>
         </w:rPr>
       </w:pPr>
-      <w:proofErr w:type="spellStart"/>
       <w:r>
         <w:rPr>
           <w:sz w:val="24"/>
         </w:rPr>
-        <w:t>Gremer</w:t>
-      </w:r>
-      <w:proofErr w:type="spellEnd"/>
-      <w:r>
-        <w:rPr>
-          <w:sz w:val="24"/>
-        </w:rPr>
-        <w:t xml:space="preserve">, J. R., &amp; Venable, D. L. (2014). Bet hedging in desert winter annual plants: Optimal germination strategies in a variable environment. </w:t>
+        <w:t xml:space="preserve">Gremer, J. R., &amp; Venable, D. L. (2014). Bet hedging in desert winter annual plants: Optimal germination strategies in a variable environment. </w:t>
       </w:r>
       <w:r>
         <w:rPr>
@@ -30107,49 +29740,14 @@
         <w:rPr>
           <w:sz w:val="24"/>
         </w:rPr>
-        <w:t xml:space="preserve">Groot, M. P., </w:t>
-      </w:r>
-      <w:proofErr w:type="spellStart"/>
+        <w:t xml:space="preserve">Groot, M. P., Kubisch, A., Ouborg, N. J., Pagel, J., Schmid, K. J., Vergeer, P., &amp; Lampei, C. (2017). Transgenerational effects of mild heat in Arabidopsis thaliana </w:t>
+      </w:r>
       <w:r>
         <w:rPr>
           <w:sz w:val="24"/>
         </w:rPr>
-        <w:t>Kubisch</w:t>
-      </w:r>
-      <w:proofErr w:type="spellEnd"/>
-      <w:r>
-        <w:rPr>
-          <w:sz w:val="24"/>
-        </w:rPr>
-        <w:t xml:space="preserve">, A., </w:t>
-      </w:r>
-      <w:proofErr w:type="spellStart"/>
-      <w:r>
-        <w:rPr>
-          <w:sz w:val="24"/>
-        </w:rPr>
-        <w:t>Ouborg</w:t>
-      </w:r>
-      <w:proofErr w:type="spellEnd"/>
-      <w:r>
-        <w:rPr>
-          <w:sz w:val="24"/>
-        </w:rPr>
-        <w:t xml:space="preserve">, N. J., Pagel, J., Schmid, K. J., Vergeer, P., &amp; </w:t>
-      </w:r>
-      <w:proofErr w:type="spellStart"/>
-      <w:r>
-        <w:rPr>
-          <w:sz w:val="24"/>
-        </w:rPr>
-        <w:t>Lampei</w:t>
-      </w:r>
-      <w:proofErr w:type="spellEnd"/>
-      <w:r>
-        <w:rPr>
-          <w:sz w:val="24"/>
-        </w:rPr>
-        <w:t xml:space="preserve">, C. (2017). Transgenerational effects of mild heat in Arabidopsis thaliana show strong genotype specificity that is explained by climate at origin. </w:t>
+        <w:lastRenderedPageBreak/>
+        <w:t xml:space="preserve">show strong genotype specificity that is explained by climate at origin. </w:t>
       </w:r>
       <w:r>
         <w:rPr>
@@ -30191,21 +29789,7 @@
         <w:rPr>
           <w:sz w:val="24"/>
         </w:rPr>
-        <w:t xml:space="preserve">Haight, J. D., Reed, S. C., &amp; </w:t>
-      </w:r>
-      <w:proofErr w:type="spellStart"/>
-      <w:r>
-        <w:rPr>
-          <w:sz w:val="24"/>
-        </w:rPr>
-        <w:t>Faist</w:t>
-      </w:r>
-      <w:proofErr w:type="spellEnd"/>
-      <w:r>
-        <w:rPr>
-          <w:sz w:val="24"/>
-        </w:rPr>
-        <w:t xml:space="preserve">, A. M. (2019). Seed bank community and soil texture relationships in a cold desert. </w:t>
+        <w:t xml:space="preserve">Haight, J. D., Reed, S. C., &amp; Faist, A. M. (2019). Seed bank community and soil texture relationships in a cold desert. </w:t>
       </w:r>
       <w:r>
         <w:rPr>
@@ -30247,85 +29831,15 @@
         <w:rPr>
           <w:sz w:val="24"/>
         </w:rPr>
-        <w:t xml:space="preserve">Hauser, M.-T., </w:t>
-      </w:r>
-      <w:proofErr w:type="spellStart"/>
-      <w:r>
-        <w:rPr>
-          <w:sz w:val="24"/>
-        </w:rPr>
-        <w:t>Aufsatz</w:t>
-      </w:r>
-      <w:proofErr w:type="spellEnd"/>
-      <w:r>
-        <w:rPr>
-          <w:sz w:val="24"/>
-        </w:rPr>
-        <w:t xml:space="preserve">, W., </w:t>
-      </w:r>
-      <w:proofErr w:type="spellStart"/>
-      <w:r>
-        <w:rPr>
-          <w:sz w:val="24"/>
-        </w:rPr>
-        <w:t>Jonak</w:t>
-      </w:r>
-      <w:proofErr w:type="spellEnd"/>
-      <w:r>
-        <w:rPr>
-          <w:sz w:val="24"/>
-        </w:rPr>
-        <w:t xml:space="preserve">, C., &amp; </w:t>
-      </w:r>
-      <w:proofErr w:type="spellStart"/>
-      <w:r>
-        <w:rPr>
-          <w:sz w:val="24"/>
-        </w:rPr>
-        <w:t>Luschnig</w:t>
-      </w:r>
-      <w:proofErr w:type="spellEnd"/>
-      <w:r>
-        <w:rPr>
-          <w:sz w:val="24"/>
-        </w:rPr>
-        <w:t xml:space="preserve">, C. (2011). Transgenerational epigenetic inheritance in plants. </w:t>
-      </w:r>
-      <w:proofErr w:type="spellStart"/>
+        <w:t xml:space="preserve">Hauser, M.-T., Aufsatz, W., Jonak, C., &amp; Luschnig, C. (2011). Transgenerational epigenetic inheritance in plants. </w:t>
+      </w:r>
       <w:r>
         <w:rPr>
           <w:i/>
           <w:iCs/>
           <w:sz w:val="24"/>
         </w:rPr>
-        <w:t>Biochimica</w:t>
-      </w:r>
-      <w:proofErr w:type="spellEnd"/>
-      <w:r>
-        <w:rPr>
-          <w:i/>
-          <w:iCs/>
-          <w:sz w:val="24"/>
-        </w:rPr>
-        <w:t xml:space="preserve"> et </w:t>
-      </w:r>
-      <w:proofErr w:type="spellStart"/>
-      <w:r>
-        <w:rPr>
-          <w:i/>
-          <w:iCs/>
-          <w:sz w:val="24"/>
-        </w:rPr>
-        <w:t>Biophysica</w:t>
-      </w:r>
-      <w:proofErr w:type="spellEnd"/>
-      <w:r>
-        <w:rPr>
-          <w:i/>
-          <w:iCs/>
-          <w:sz w:val="24"/>
-        </w:rPr>
-        <w:t xml:space="preserve"> Acta</w:t>
+        <w:t>Biochimica et Biophysica Acta</w:t>
       </w:r>
       <w:r>
         <w:rPr>
@@ -30443,23 +29957,8 @@
         <w:rPr>
           <w:sz w:val="24"/>
         </w:rPr>
-        <w:t xml:space="preserve">Hoffmann, A. A., &amp; </w:t>
-      </w:r>
-      <w:proofErr w:type="spellStart"/>
-      <w:r>
-        <w:rPr>
-          <w:sz w:val="24"/>
-        </w:rPr>
-        <w:t>Hercus</w:t>
-      </w:r>
-      <w:proofErr w:type="spellEnd"/>
-      <w:r>
-        <w:rPr>
-          <w:sz w:val="24"/>
-        </w:rPr>
-        <w:t xml:space="preserve">, M. J. (2000). Environmental Stress as an Evolutionary Force. </w:t>
-      </w:r>
-      <w:proofErr w:type="spellStart"/>
+        <w:t xml:space="preserve">Hoffmann, A. A., &amp; Hercus, M. J. (2000). Environmental Stress as an Evolutionary Force. </w:t>
+      </w:r>
       <w:r>
         <w:rPr>
           <w:i/>
@@ -30468,7 +29967,6 @@
         </w:rPr>
         <w:t>BioScience</w:t>
       </w:r>
-      <w:proofErr w:type="spellEnd"/>
       <w:r>
         <w:rPr>
           <w:sz w:val="24"/>
@@ -30487,21 +29985,7 @@
         <w:rPr>
           <w:sz w:val="24"/>
         </w:rPr>
-        <w:t>(3), 217–226. https://doi.org/10.1641/0006-3568(2000)050[</w:t>
-      </w:r>
-      <w:proofErr w:type="gramStart"/>
-      <w:r>
-        <w:rPr>
-          <w:sz w:val="24"/>
-        </w:rPr>
-        <w:t>0217:ESAAEF</w:t>
-      </w:r>
-      <w:proofErr w:type="gramEnd"/>
-      <w:r>
-        <w:rPr>
-          <w:sz w:val="24"/>
-        </w:rPr>
-        <w:t>]2.3.CO;2</w:t>
+        <w:t>(3), 217–226. https://doi.org/10.1641/0006-3568(2000)050[0217:ESAAEF]2.3.CO;2</w:t>
       </w:r>
     </w:p>
     <w:p>
@@ -30511,19 +29995,11 @@
           <w:sz w:val="24"/>
         </w:rPr>
       </w:pPr>
-      <w:proofErr w:type="spellStart"/>
       <w:r>
         <w:rPr>
           <w:sz w:val="24"/>
         </w:rPr>
-        <w:t>Holeski</w:t>
-      </w:r>
-      <w:proofErr w:type="spellEnd"/>
-      <w:r>
-        <w:rPr>
-          <w:sz w:val="24"/>
-        </w:rPr>
-        <w:t xml:space="preserve">, L. M., Jander, G., &amp; Agrawal, A. A. (2012). Transgenerational defense induction and epigenetic inheritance in plants. </w:t>
+        <w:t xml:space="preserve">Holeski, L. M., Jander, G., &amp; Agrawal, A. A. (2012). Transgenerational defense induction and epigenetic inheritance in plants. </w:t>
       </w:r>
       <w:r>
         <w:rPr>
@@ -30565,21 +30041,8 @@
         <w:rPr>
           <w:sz w:val="24"/>
         </w:rPr>
-        <w:t xml:space="preserve">Hoyle, R. B., &amp; </w:t>
-      </w:r>
-      <w:proofErr w:type="spellStart"/>
-      <w:r>
-        <w:rPr>
-          <w:sz w:val="24"/>
-        </w:rPr>
-        <w:t>Ezard</w:t>
-      </w:r>
-      <w:proofErr w:type="spellEnd"/>
-      <w:r>
-        <w:rPr>
-          <w:sz w:val="24"/>
-        </w:rPr>
-        <w:t xml:space="preserve">, T. H. G. (2012). The benefits of maternal effects in novel and in stable environments. </w:t>
+        <w:lastRenderedPageBreak/>
+        <w:t xml:space="preserve">Hoyle, R. B., &amp; Ezard, T. H. G. (2012). The benefits of maternal effects in novel and in stable environments. </w:t>
       </w:r>
       <w:r>
         <w:rPr>
@@ -30663,21 +30126,7 @@
         <w:rPr>
           <w:sz w:val="24"/>
         </w:rPr>
-        <w:t xml:space="preserve">J. Marshall, D., &amp; </w:t>
-      </w:r>
-      <w:proofErr w:type="spellStart"/>
-      <w:r>
-        <w:rPr>
-          <w:sz w:val="24"/>
-        </w:rPr>
-        <w:t>Uller</w:t>
-      </w:r>
-      <w:proofErr w:type="spellEnd"/>
-      <w:r>
-        <w:rPr>
-          <w:sz w:val="24"/>
-        </w:rPr>
-        <w:t xml:space="preserve">, T. (2007). When is a maternal effect adaptive? </w:t>
+        <w:t xml:space="preserve">J. Marshall, D., &amp; Uller, T. (2007). When is a maternal effect adaptive? </w:t>
       </w:r>
       <w:r>
         <w:rPr>
@@ -30715,19 +30164,11 @@
           <w:sz w:val="24"/>
         </w:rPr>
       </w:pPr>
-      <w:proofErr w:type="spellStart"/>
       <w:r>
         <w:rPr>
           <w:sz w:val="24"/>
         </w:rPr>
-        <w:t>Jablonka</w:t>
-      </w:r>
-      <w:proofErr w:type="spellEnd"/>
-      <w:r>
-        <w:rPr>
-          <w:sz w:val="24"/>
-        </w:rPr>
-        <w:t xml:space="preserve">, E., &amp; Raz, G. (2009). Transgenerational Epigenetic Inheritance: Prevalence, Mechanisms, and Implications for the Study of Heredity and Evolution. </w:t>
+        <w:t xml:space="preserve">Jablonka, E., &amp; Raz, G. (2009). Transgenerational Epigenetic Inheritance: Prevalence, Mechanisms, and Implications for the Study of Heredity and Evolution. </w:t>
       </w:r>
       <w:r>
         <w:rPr>
@@ -30807,33 +30248,11 @@
           <w:sz w:val="24"/>
         </w:rPr>
       </w:pPr>
-      <w:proofErr w:type="spellStart"/>
       <w:r>
         <w:rPr>
           <w:sz w:val="24"/>
         </w:rPr>
-        <w:t>Kooyers</w:t>
-      </w:r>
-      <w:proofErr w:type="spellEnd"/>
-      <w:r>
-        <w:rPr>
-          <w:sz w:val="24"/>
-        </w:rPr>
-        <w:t xml:space="preserve">, N. J. (2015). The evolution of drought </w:t>
-      </w:r>
-      <w:proofErr w:type="gramStart"/>
-      <w:r>
-        <w:rPr>
-          <w:sz w:val="24"/>
-        </w:rPr>
-        <w:t>escape</w:t>
-      </w:r>
-      <w:proofErr w:type="gramEnd"/>
-      <w:r>
-        <w:rPr>
-          <w:sz w:val="24"/>
-        </w:rPr>
-        <w:t xml:space="preserve"> and avoidance in natural herbaceous populations. </w:t>
+        <w:t xml:space="preserve">Kooyers, N. J. (2015). The evolution of drought escape and avoidance in natural herbaceous populations. </w:t>
       </w:r>
       <w:r>
         <w:rPr>
@@ -30899,47 +30318,11 @@
           <w:sz w:val="24"/>
         </w:rPr>
       </w:pPr>
-      <w:proofErr w:type="spellStart"/>
       <w:r>
         <w:rPr>
           <w:sz w:val="24"/>
         </w:rPr>
-        <w:t>Matesanz</w:t>
-      </w:r>
-      <w:proofErr w:type="spellEnd"/>
-      <w:r>
-        <w:rPr>
-          <w:sz w:val="24"/>
-        </w:rPr>
-        <w:t xml:space="preserve">, S., Ramos-Muñoz, M., Rubio </w:t>
-      </w:r>
-      <w:proofErr w:type="spellStart"/>
-      <w:r>
-        <w:rPr>
-          <w:sz w:val="24"/>
-        </w:rPr>
-        <w:t>Teso</w:t>
-      </w:r>
-      <w:proofErr w:type="spellEnd"/>
-      <w:r>
-        <w:rPr>
-          <w:sz w:val="24"/>
-        </w:rPr>
-        <w:t xml:space="preserve">, M. L., &amp; </w:t>
-      </w:r>
-      <w:proofErr w:type="spellStart"/>
-      <w:r>
-        <w:rPr>
-          <w:sz w:val="24"/>
-        </w:rPr>
-        <w:t>Iriondo</w:t>
-      </w:r>
-      <w:proofErr w:type="spellEnd"/>
-      <w:r>
-        <w:rPr>
-          <w:sz w:val="24"/>
-        </w:rPr>
-        <w:t xml:space="preserve">, J. M. (2022). Effects of parental drought on offspring fitness vary among populations of a crop wild relative. </w:t>
+        <w:t xml:space="preserve">Matesanz, S., Ramos-Muñoz, M., Rubio Teso, M. L., &amp; Iriondo, J. M. (2022). Effects of parental drought on offspring fitness vary among populations of a crop wild relative. </w:t>
       </w:r>
       <w:r>
         <w:rPr>
@@ -30977,33 +30360,12 @@
           <w:sz w:val="24"/>
         </w:rPr>
       </w:pPr>
-      <w:proofErr w:type="spellStart"/>
       <w:r>
         <w:rPr>
           <w:sz w:val="24"/>
         </w:rPr>
-        <w:t>Midolo</w:t>
-      </w:r>
-      <w:proofErr w:type="spellEnd"/>
-      <w:r>
-        <w:rPr>
-          <w:sz w:val="24"/>
-        </w:rPr>
-        <w:t xml:space="preserve">, G., &amp; </w:t>
-      </w:r>
-      <w:proofErr w:type="spellStart"/>
-      <w:r>
-        <w:rPr>
-          <w:sz w:val="24"/>
-        </w:rPr>
-        <w:t>Wellstein</w:t>
-      </w:r>
-      <w:proofErr w:type="spellEnd"/>
-      <w:r>
-        <w:rPr>
-          <w:sz w:val="24"/>
-        </w:rPr>
-        <w:t xml:space="preserve">, C. (2020). Plant performance and survival across transplant experiments depend upon temperature and precipitation change along elevation. </w:t>
+        <w:lastRenderedPageBreak/>
+        <w:t xml:space="preserve">Midolo, G., &amp; Wellstein, C. (2020). Plant performance and survival across transplant experiments depend upon temperature and precipitation change along elevation. </w:t>
       </w:r>
       <w:r>
         <w:rPr>
@@ -31041,42 +30403,12 @@
           <w:sz w:val="24"/>
         </w:rPr>
       </w:pPr>
-      <w:proofErr w:type="spellStart"/>
       <w:r>
         <w:rPr>
           <w:sz w:val="24"/>
         </w:rPr>
-        <w:t>Mojzes</w:t>
-      </w:r>
-      <w:proofErr w:type="spellEnd"/>
-      <w:r>
-        <w:rPr>
-          <w:sz w:val="24"/>
-        </w:rPr>
-        <w:t xml:space="preserve">, A., </w:t>
-      </w:r>
-      <w:proofErr w:type="spellStart"/>
-      <w:r>
-        <w:rPr>
-          <w:sz w:val="24"/>
-        </w:rPr>
-        <w:t>Kalapos</w:t>
-      </w:r>
-      <w:proofErr w:type="spellEnd"/>
-      <w:r>
-        <w:rPr>
-          <w:sz w:val="24"/>
-        </w:rPr>
-        <w:t xml:space="preserve">, T., &amp; </w:t>
-      </w:r>
-      <w:proofErr w:type="spellStart"/>
-      <w:r>
-        <w:rPr>
-          <w:sz w:val="24"/>
-        </w:rPr>
-        <w:t>Kröel</w:t>
-      </w:r>
-      <w:proofErr w:type="spellEnd"/>
+        <w:t>Mojzes, A., Kalapos, T., &amp; Kröel</w:t>
+      </w:r>
       <w:r>
         <w:rPr>
           <w:rFonts w:ascii="Cambria Math" w:hAnsi="Cambria Math" w:cs="Cambria Math"/>
@@ -31166,25 +30498,7 @@
           <w:iCs/>
           <w:sz w:val="24"/>
         </w:rPr>
-        <w:t xml:space="preserve">Maternal Effects </w:t>
-      </w:r>
-      <w:proofErr w:type="gramStart"/>
-      <w:r>
-        <w:rPr>
-          <w:i/>
-          <w:iCs/>
-          <w:sz w:val="24"/>
-        </w:rPr>
-        <w:t>As</w:t>
-      </w:r>
-      <w:proofErr w:type="gramEnd"/>
-      <w:r>
-        <w:rPr>
-          <w:i/>
-          <w:iCs/>
-          <w:sz w:val="24"/>
-        </w:rPr>
-        <w:t xml:space="preserve"> Adaptations</w:t>
+        <w:t>Maternal Effects As Adaptations</w:t>
       </w:r>
       <w:r>
         <w:rPr>
@@ -31200,47 +30514,11 @@
           <w:sz w:val="24"/>
         </w:rPr>
       </w:pPr>
-      <w:proofErr w:type="spellStart"/>
       <w:r>
         <w:rPr>
           <w:sz w:val="24"/>
         </w:rPr>
-        <w:t>Poorter</w:t>
-      </w:r>
-      <w:proofErr w:type="spellEnd"/>
-      <w:r>
-        <w:rPr>
-          <w:sz w:val="24"/>
-        </w:rPr>
-        <w:t xml:space="preserve">, H., </w:t>
-      </w:r>
-      <w:proofErr w:type="spellStart"/>
-      <w:r>
-        <w:rPr>
-          <w:sz w:val="24"/>
-        </w:rPr>
-        <w:t>Niinemets</w:t>
-      </w:r>
-      <w:proofErr w:type="spellEnd"/>
-      <w:r>
-        <w:rPr>
-          <w:sz w:val="24"/>
-        </w:rPr>
-        <w:t xml:space="preserve">, Ü., </w:t>
-      </w:r>
-      <w:proofErr w:type="spellStart"/>
-      <w:r>
-        <w:rPr>
-          <w:sz w:val="24"/>
-        </w:rPr>
-        <w:t>Poorter</w:t>
-      </w:r>
-      <w:proofErr w:type="spellEnd"/>
-      <w:r>
-        <w:rPr>
-          <w:sz w:val="24"/>
-        </w:rPr>
-        <w:t xml:space="preserve">, L., Wright, I. J., &amp; Villar, R. (2009). Causes and consequences of variation in leaf mass per area (LMA): A meta-analysis. </w:t>
+        <w:t xml:space="preserve">Poorter, H., Niinemets, Ü., Poorter, L., Wright, I. J., &amp; Villar, R. (2009). Causes and consequences of variation in leaf mass per area (LMA): A meta-analysis. </w:t>
       </w:r>
       <w:r>
         <w:rPr>
@@ -31282,35 +30560,7 @@
         <w:rPr>
           <w:sz w:val="24"/>
         </w:rPr>
-        <w:t xml:space="preserve">Ramos-Muñoz, M., Blanco-Sánchez, M., </w:t>
-      </w:r>
-      <w:proofErr w:type="spellStart"/>
-      <w:r>
-        <w:rPr>
-          <w:sz w:val="24"/>
-        </w:rPr>
-        <w:t>Pías</w:t>
-      </w:r>
-      <w:proofErr w:type="spellEnd"/>
-      <w:r>
-        <w:rPr>
-          <w:sz w:val="24"/>
-        </w:rPr>
-        <w:t xml:space="preserve">, B., Escudero, A., &amp; </w:t>
-      </w:r>
-      <w:proofErr w:type="spellStart"/>
-      <w:r>
-        <w:rPr>
-          <w:sz w:val="24"/>
-        </w:rPr>
-        <w:t>Matesanz</w:t>
-      </w:r>
-      <w:proofErr w:type="spellEnd"/>
-      <w:r>
-        <w:rPr>
-          <w:sz w:val="24"/>
-        </w:rPr>
-        <w:t xml:space="preserve">, S. (2024). Transgenerational plasticity to drought: Contrasting patterns of non-genetic inheritance in two semi-arid Mediterranean shrubs. </w:t>
+        <w:t xml:space="preserve">Ramos-Muñoz, M., Blanco-Sánchez, M., Pías, B., Escudero, A., &amp; Matesanz, S. (2024). Transgenerational plasticity to drought: Contrasting patterns of non-genetic inheritance in two semi-arid Mediterranean shrubs. </w:t>
       </w:r>
       <w:r>
         <w:rPr>
@@ -31352,35 +30602,7 @@
         <w:rPr>
           <w:sz w:val="24"/>
         </w:rPr>
-        <w:t xml:space="preserve">Räsänen, K., &amp; </w:t>
-      </w:r>
-      <w:proofErr w:type="spellStart"/>
-      <w:r>
-        <w:rPr>
-          <w:sz w:val="24"/>
-        </w:rPr>
-        <w:t>Kruuk</w:t>
-      </w:r>
-      <w:proofErr w:type="spellEnd"/>
-      <w:r>
-        <w:rPr>
-          <w:sz w:val="24"/>
-        </w:rPr>
-        <w:t xml:space="preserve">, L. E. B. (2007). Maternal effects and evolution at ecological </w:t>
-      </w:r>
-      <w:proofErr w:type="gramStart"/>
-      <w:r>
-        <w:rPr>
-          <w:sz w:val="24"/>
-        </w:rPr>
-        <w:t>time-scales</w:t>
-      </w:r>
-      <w:proofErr w:type="gramEnd"/>
-      <w:r>
-        <w:rPr>
-          <w:sz w:val="24"/>
-        </w:rPr>
-        <w:t xml:space="preserve">. </w:t>
+        <w:t xml:space="preserve">Räsänen, K., &amp; Kruuk, L. E. B. (2007). Maternal effects and evolution at ecological time-scales. </w:t>
       </w:r>
       <w:r>
         <w:rPr>
@@ -31422,6 +30644,7 @@
         <w:rPr>
           <w:sz w:val="24"/>
         </w:rPr>
+        <w:lastRenderedPageBreak/>
         <w:t xml:space="preserve">Read, Q. D., Moorhead, L. C., Swenson, N. G., Bailey, J. K., &amp; Sanders, N. J. (2014). Convergent effects of elevation on functional leaf traits within and among species. </w:t>
       </w:r>
       <w:r>
@@ -31506,35 +30729,7 @@
         <w:rPr>
           <w:sz w:val="24"/>
         </w:rPr>
-        <w:t>Sánchez-</w:t>
-      </w:r>
-      <w:proofErr w:type="spellStart"/>
-      <w:r>
-        <w:rPr>
-          <w:sz w:val="24"/>
-        </w:rPr>
-        <w:t>Tójar</w:t>
-      </w:r>
-      <w:proofErr w:type="spellEnd"/>
-      <w:r>
-        <w:rPr>
-          <w:sz w:val="24"/>
-        </w:rPr>
-        <w:t xml:space="preserve">, A., </w:t>
-      </w:r>
-      <w:proofErr w:type="spellStart"/>
-      <w:r>
-        <w:rPr>
-          <w:sz w:val="24"/>
-        </w:rPr>
-        <w:t>Lagisz</w:t>
-      </w:r>
-      <w:proofErr w:type="spellEnd"/>
-      <w:r>
-        <w:rPr>
-          <w:sz w:val="24"/>
-        </w:rPr>
-        <w:t xml:space="preserve">, M., Moran, N. P., Nakagawa, S., Noble, D. W. A., &amp; Reinhold, K. (2020). The jury is still out regarding the generality of adaptive ‘transgenerational’ effects. </w:t>
+        <w:t xml:space="preserve">Sánchez-Tójar, A., Lagisz, M., Moran, N. P., Nakagawa, S., Noble, D. W. A., &amp; Reinhold, K. (2020). The jury is still out regarding the generality of adaptive ‘transgenerational’ effects. </w:t>
       </w:r>
       <w:r>
         <w:rPr>
@@ -31614,19 +30809,11 @@
           <w:sz w:val="24"/>
         </w:rPr>
       </w:pPr>
-      <w:proofErr w:type="spellStart"/>
       <w:r>
         <w:rPr>
           <w:sz w:val="24"/>
         </w:rPr>
-        <w:t>Uller</w:t>
-      </w:r>
-      <w:proofErr w:type="spellEnd"/>
-      <w:r>
-        <w:rPr>
-          <w:sz w:val="24"/>
-        </w:rPr>
-        <w:t xml:space="preserve">, T. (2008). Developmental plasticity and the evolution of parental effects. </w:t>
+        <w:t xml:space="preserve">Uller, T. (2008). Developmental plasticity and the evolution of parental effects. </w:t>
       </w:r>
       <w:r>
         <w:rPr>
@@ -31664,19 +30851,11 @@
           <w:sz w:val="24"/>
         </w:rPr>
       </w:pPr>
-      <w:proofErr w:type="spellStart"/>
       <w:r>
         <w:rPr>
           <w:sz w:val="24"/>
         </w:rPr>
-        <w:t>Uller</w:t>
-      </w:r>
-      <w:proofErr w:type="spellEnd"/>
-      <w:r>
-        <w:rPr>
-          <w:sz w:val="24"/>
-        </w:rPr>
-        <w:t xml:space="preserve">, T., Nakagawa, S., &amp; English, S. (2013). Weak evidence for anticipatory parental effects in plants and animals. </w:t>
+        <w:t xml:space="preserve">Uller, T., Nakagawa, S., &amp; English, S. (2013). Weak evidence for anticipatory parental effects in plants and animals. </w:t>
       </w:r>
       <w:r>
         <w:rPr>
@@ -31760,49 +30939,8 @@
         <w:rPr>
           <w:sz w:val="24"/>
         </w:rPr>
-        <w:t xml:space="preserve">Williams, A. P., Cook, E. R., </w:t>
-      </w:r>
-      <w:proofErr w:type="spellStart"/>
-      <w:r>
-        <w:rPr>
-          <w:sz w:val="24"/>
-        </w:rPr>
-        <w:t>Smerdon</w:t>
-      </w:r>
-      <w:proofErr w:type="spellEnd"/>
-      <w:r>
-        <w:rPr>
-          <w:sz w:val="24"/>
-        </w:rPr>
-        <w:t xml:space="preserve">, J. E., Cook, B. I., </w:t>
-      </w:r>
-      <w:proofErr w:type="spellStart"/>
-      <w:r>
-        <w:rPr>
-          <w:sz w:val="24"/>
-        </w:rPr>
-        <w:t>Abatzoglou</w:t>
-      </w:r>
-      <w:proofErr w:type="spellEnd"/>
-      <w:r>
-        <w:rPr>
-          <w:sz w:val="24"/>
-        </w:rPr>
-        <w:t xml:space="preserve">, J. T., Bolles, K., Baek, S. H., Badger, A. M., &amp; </w:t>
-      </w:r>
-      <w:proofErr w:type="spellStart"/>
-      <w:r>
-        <w:rPr>
-          <w:sz w:val="24"/>
-        </w:rPr>
-        <w:t>Livneh</w:t>
-      </w:r>
-      <w:proofErr w:type="spellEnd"/>
-      <w:r>
-        <w:rPr>
-          <w:sz w:val="24"/>
-        </w:rPr>
-        <w:t xml:space="preserve">, B. (2020). Large contribution from anthropogenic warming to an emerging North American megadrought. </w:t>
+        <w:lastRenderedPageBreak/>
+        <w:t xml:space="preserve">Williams, A. P., Cook, E. R., Smerdon, J. E., Cook, B. I., Abatzoglou, J. T., Bolles, K., Baek, S. H., Badger, A. M., &amp; Livneh, B. (2020). Large contribution from anthropogenic warming to an emerging North American megadrought. </w:t>
       </w:r>
       <w:r>
         <w:rPr>
@@ -31844,35 +30982,7 @@
         <w:rPr>
           <w:sz w:val="24"/>
         </w:rPr>
-        <w:t xml:space="preserve">Wolfe, M. D., &amp; </w:t>
-      </w:r>
-      <w:proofErr w:type="spellStart"/>
-      <w:r>
-        <w:rPr>
-          <w:sz w:val="24"/>
-        </w:rPr>
-        <w:t>Tonsor</w:t>
-      </w:r>
-      <w:proofErr w:type="spellEnd"/>
-      <w:r>
-        <w:rPr>
-          <w:sz w:val="24"/>
-        </w:rPr>
-        <w:t xml:space="preserve">, S. J. (2014). Adaptation to spring heat and drought in northeastern Spanish </w:t>
-      </w:r>
-      <w:proofErr w:type="spellStart"/>
-      <w:r>
-        <w:rPr>
-          <w:sz w:val="24"/>
-        </w:rPr>
-        <w:t>rabidopsis</w:t>
-      </w:r>
-      <w:proofErr w:type="spellEnd"/>
-      <w:r>
-        <w:rPr>
-          <w:sz w:val="24"/>
-        </w:rPr>
-        <w:t xml:space="preserve"> thaliana. </w:t>
+        <w:t xml:space="preserve">Wolfe, M. D., &amp; Tonsor, S. J. (2014). Adaptation to spring heat and drought in northeastern Spanish rabidopsis thaliana. </w:t>
       </w:r>
       <w:r>
         <w:rPr>
@@ -32029,6 +31139,7 @@
           <w:b/>
           <w:bCs/>
         </w:rPr>
+        <w:lastRenderedPageBreak/>
         <w:t>TO ADD IN AT END:</w:t>
       </w:r>
     </w:p>
@@ -32115,19 +31226,11 @@
           <w:rFonts w:asciiTheme="minorHAnsi" w:hAnsiTheme="minorHAnsi" w:cstheme="minorHAnsi"/>
         </w:rPr>
       </w:pPr>
-      <w:proofErr w:type="spellStart"/>
-      <w:r>
-        <w:rPr>
-          <w:rFonts w:asciiTheme="minorHAnsi" w:hAnsiTheme="minorHAnsi" w:cstheme="minorHAnsi"/>
-        </w:rPr>
-        <w:t>Stuewe</w:t>
-      </w:r>
-      <w:proofErr w:type="spellEnd"/>
-      <w:r>
-        <w:rPr>
-          <w:rFonts w:asciiTheme="minorHAnsi" w:hAnsiTheme="minorHAnsi" w:cstheme="minorHAnsi"/>
-        </w:rPr>
-        <w:t xml:space="preserve"> &amp; Sons. 2024. </w:t>
+      <w:r>
+        <w:rPr>
+          <w:rFonts w:asciiTheme="minorHAnsi" w:hAnsiTheme="minorHAnsi" w:cstheme="minorHAnsi"/>
+        </w:rPr>
+        <w:t>Stuewe &amp; Sons. 2024. </w:t>
       </w:r>
       <w:hyperlink r:id="rId18" w:tgtFrame="_new" w:history="1">
         <w:r>
@@ -32251,21 +31354,7 @@
         <w:rPr>
           <w:rFonts w:asciiTheme="minorHAnsi" w:hAnsiTheme="minorHAnsi" w:cstheme="minorHAnsi"/>
         </w:rPr>
-        <w:t xml:space="preserve">, Ben </w:t>
-      </w:r>
-      <w:proofErr w:type="spellStart"/>
-      <w:r>
-        <w:rPr>
-          <w:rFonts w:asciiTheme="minorHAnsi" w:hAnsiTheme="minorHAnsi" w:cstheme="minorHAnsi"/>
-        </w:rPr>
-        <w:t>Bolker</w:t>
-      </w:r>
-      <w:proofErr w:type="spellEnd"/>
-      <w:r>
-        <w:rPr>
-          <w:rFonts w:asciiTheme="minorHAnsi" w:hAnsiTheme="minorHAnsi" w:cstheme="minorHAnsi"/>
-        </w:rPr>
-        <w:t>, Steve Walker (2015). Fitting Linear Mixed-Effects Models Using lme4. Journal of Statistical Software, 67(1), 1-48. doi:10.18637/</w:t>
+        <w:t>, Ben Bolker, Steve Walker (2015). Fitting Linear Mixed-Effects Models Using lme4. Journal of Statistical Software, 67(1), 1-48. doi:10.18637/</w:t>
       </w:r>
       <w:proofErr w:type="gramStart"/>
       <w:r>
@@ -32435,7 +31524,7 @@
 </file>
 
 <file path=word/comments.xml><?xml version="1.0" encoding="utf-8"?>
-<w:comments xmlns:wpc="http://schemas.microsoft.com/office/word/2010/wordprocessingCanvas" xmlns:cx="http://schemas.microsoft.com/office/drawing/2014/chartex" xmlns:cx1="http://schemas.microsoft.com/office/drawing/2015/9/8/chartex" xmlns:cx2="http://schemas.microsoft.com/office/drawing/2015/10/21/chartex" xmlns:cx3="http://schemas.microsoft.com/office/drawing/2016/5/9/chartex" xmlns:cx4="http://schemas.microsoft.com/office/drawing/2016/5/10/chartex" xmlns:cx5="http://schemas.microsoft.com/office/drawing/2016/5/11/chartex" xmlns:cx6="http://schemas.microsoft.com/office/drawing/2016/5/12/chartex" xmlns:cx7="http://schemas.microsoft.com/office/drawing/2016/5/13/chartex" xmlns:cx8="http://schemas.microsoft.com/office/drawing/2016/5/14/chartex" xmlns:mc="http://schemas.openxmlformats.org/markup-compatibility/2006" xmlns:aink="http://schemas.microsoft.com/office/drawing/2016/ink" xmlns:am3d="http://schemas.microsoft.com/office/drawing/2017/model3d" xmlns:o="urn:schemas-microsoft-com:office:office" xmlns:oel="http://schemas.microsoft.com/office/2019/extlst" xmlns:r="http://schemas.openxmlformats.org/officeDocument/2006/relationships" xmlns:m="http://schemas.openxmlformats.org/officeDocument/2006/math" xmlns:v="urn:schemas-microsoft-com:vml" xmlns:wp14="http://schemas.microsoft.com/office/word/2010/wordprocessingDrawing" xmlns:wp="http://schemas.openxmlformats.org/drawingml/2006/wordprocessingDrawing" xmlns:w10="urn:schemas-microsoft-com:office:word" xmlns:w="http://schemas.openxmlformats.org/wordprocessingml/2006/main" xmlns:w14="http://schemas.microsoft.com/office/word/2010/wordml" xmlns:w15="http://schemas.microsoft.com/office/word/2012/wordml" xmlns:w16cex="http://schemas.microsoft.com/office/word/2018/wordml/cex" xmlns:w16cid="http://schemas.microsoft.com/office/word/2016/wordml/cid" xmlns:w16="http://schemas.microsoft.com/office/word/2018/wordml" xmlns:w16du="http://schemas.microsoft.com/office/word/2023/wordml/word16du" xmlns:w16sdtdh="http://schemas.microsoft.com/office/word/2020/wordml/sdtdatahash" xmlns:w16se="http://schemas.microsoft.com/office/word/2015/wordml/symex" xmlns:wpg="http://schemas.microsoft.com/office/word/2010/wordprocessingGroup" xmlns:wpi="http://schemas.microsoft.com/office/word/2010/wordprocessingInk" xmlns:wne="http://schemas.microsoft.com/office/word/2006/wordml" xmlns:wps="http://schemas.microsoft.com/office/word/2010/wordprocessingShape" mc:Ignorable="w14 w15 w16se w16cid w16 w16cex w16sdtdh w16du wp14">
+<w:comments xmlns:wpc="http://schemas.microsoft.com/office/word/2010/wordprocessingCanvas" xmlns:cx="http://schemas.microsoft.com/office/drawing/2014/chartex" xmlns:cx1="http://schemas.microsoft.com/office/drawing/2015/9/8/chartex" xmlns:cx2="http://schemas.microsoft.com/office/drawing/2015/10/21/chartex" xmlns:cx3="http://schemas.microsoft.com/office/drawing/2016/5/9/chartex" xmlns:cx4="http://schemas.microsoft.com/office/drawing/2016/5/10/chartex" xmlns:cx5="http://schemas.microsoft.com/office/drawing/2016/5/11/chartex" xmlns:cx6="http://schemas.microsoft.com/office/drawing/2016/5/12/chartex" xmlns:cx7="http://schemas.microsoft.com/office/drawing/2016/5/13/chartex" xmlns:cx8="http://schemas.microsoft.com/office/drawing/2016/5/14/chartex" xmlns:mc="http://schemas.openxmlformats.org/markup-compatibility/2006" xmlns:aink="http://schemas.microsoft.com/office/drawing/2016/ink" xmlns:am3d="http://schemas.microsoft.com/office/drawing/2017/model3d" xmlns:o="urn:schemas-microsoft-com:office:office" xmlns:oel="http://schemas.microsoft.com/office/2019/extlst" xmlns:r="http://schemas.openxmlformats.org/officeDocument/2006/relationships" xmlns:m="http://schemas.openxmlformats.org/officeDocument/2006/math" xmlns:v="urn:schemas-microsoft-com:vml" xmlns:wp14="http://schemas.microsoft.com/office/word/2010/wordprocessingDrawing" xmlns:wp="http://schemas.openxmlformats.org/drawingml/2006/wordprocessingDrawing" xmlns:w10="urn:schemas-microsoft-com:office:word" xmlns:w="http://schemas.openxmlformats.org/wordprocessingml/2006/main" xmlns:w14="http://schemas.microsoft.com/office/word/2010/wordml" xmlns:w15="http://schemas.microsoft.com/office/word/2012/wordml" xmlns:w16cex="http://schemas.microsoft.com/office/word/2018/wordml/cex" xmlns:w16cid="http://schemas.microsoft.com/office/word/2016/wordml/cid" xmlns:w16="http://schemas.microsoft.com/office/word/2018/wordml" xmlns:w16du="http://schemas.microsoft.com/office/word/2023/wordml/word16du" xmlns:w16sdtdh="http://schemas.microsoft.com/office/word/2020/wordml/sdtdatahash" xmlns:w16sdtfl="http://schemas.microsoft.com/office/word/2024/wordml/sdtformatlock" xmlns:w16se="http://schemas.microsoft.com/office/word/2015/wordml/symex" xmlns:wpg="http://schemas.microsoft.com/office/word/2010/wordprocessingGroup" xmlns:wpi="http://schemas.microsoft.com/office/word/2010/wordprocessingInk" xmlns:wne="http://schemas.microsoft.com/office/word/2006/wordml" xmlns:wps="http://schemas.microsoft.com/office/word/2010/wordprocessingShape" mc:Ignorable="w14 w15 w16se w16cid w16 w16cex w16sdtdh w16sdtfl w16du wp14">
   <w:comment w:id="0" w:author="Wallace, Madeleine - (maddiewallace)" w:date="2024-10-31T11:07:00Z" w:initials="WM(">
     <w:p>
       <w:r>
@@ -32852,7 +31941,7 @@
 </file>
 
 <file path=word/commentsExtended.xml><?xml version="1.0" encoding="utf-8"?>
-<w15:commentsEx xmlns:wpc="http://schemas.microsoft.com/office/word/2010/wordprocessingCanvas" xmlns:cx="http://schemas.microsoft.com/office/drawing/2014/chartex" xmlns:cx1="http://schemas.microsoft.com/office/drawing/2015/9/8/chartex" xmlns:cx2="http://schemas.microsoft.com/office/drawing/2015/10/21/chartex" xmlns:cx3="http://schemas.microsoft.com/office/drawing/2016/5/9/chartex" xmlns:cx4="http://schemas.microsoft.com/office/drawing/2016/5/10/chartex" xmlns:cx5="http://schemas.microsoft.com/office/drawing/2016/5/11/chartex" xmlns:cx6="http://schemas.microsoft.com/office/drawing/2016/5/12/chartex" xmlns:cx7="http://schemas.microsoft.com/office/drawing/2016/5/13/chartex" xmlns:cx8="http://schemas.microsoft.com/office/drawing/2016/5/14/chartex" xmlns:mc="http://schemas.openxmlformats.org/markup-compatibility/2006" xmlns:aink="http://schemas.microsoft.com/office/drawing/2016/ink" xmlns:am3d="http://schemas.microsoft.com/office/drawing/2017/model3d" xmlns:o="urn:schemas-microsoft-com:office:office" xmlns:oel="http://schemas.microsoft.com/office/2019/extlst" xmlns:r="http://schemas.openxmlformats.org/officeDocument/2006/relationships" xmlns:m="http://schemas.openxmlformats.org/officeDocument/2006/math" xmlns:v="urn:schemas-microsoft-com:vml" xmlns:wp14="http://schemas.microsoft.com/office/word/2010/wordprocessingDrawing" xmlns:wp="http://schemas.openxmlformats.org/drawingml/2006/wordprocessingDrawing" xmlns:w10="urn:schemas-microsoft-com:office:word" xmlns:w="http://schemas.openxmlformats.org/wordprocessingml/2006/main" xmlns:w14="http://schemas.microsoft.com/office/word/2010/wordml" xmlns:w15="http://schemas.microsoft.com/office/word/2012/wordml" xmlns:w16cex="http://schemas.microsoft.com/office/word/2018/wordml/cex" xmlns:w16cid="http://schemas.microsoft.com/office/word/2016/wordml/cid" xmlns:w16="http://schemas.microsoft.com/office/word/2018/wordml" xmlns:w16du="http://schemas.microsoft.com/office/word/2023/wordml/word16du" xmlns:w16sdtdh="http://schemas.microsoft.com/office/word/2020/wordml/sdtdatahash" xmlns:w16se="http://schemas.microsoft.com/office/word/2015/wordml/symex" xmlns:wpg="http://schemas.microsoft.com/office/word/2010/wordprocessingGroup" xmlns:wpi="http://schemas.microsoft.com/office/word/2010/wordprocessingInk" xmlns:wne="http://schemas.microsoft.com/office/word/2006/wordml" xmlns:wps="http://schemas.microsoft.com/office/word/2010/wordprocessingShape" mc:Ignorable="w14 w15 w16se w16cid w16 w16cex w16sdtdh w16du wp14">
+<w15:commentsEx xmlns:wpc="http://schemas.microsoft.com/office/word/2010/wordprocessingCanvas" xmlns:cx="http://schemas.microsoft.com/office/drawing/2014/chartex" xmlns:cx1="http://schemas.microsoft.com/office/drawing/2015/9/8/chartex" xmlns:cx2="http://schemas.microsoft.com/office/drawing/2015/10/21/chartex" xmlns:cx3="http://schemas.microsoft.com/office/drawing/2016/5/9/chartex" xmlns:cx4="http://schemas.microsoft.com/office/drawing/2016/5/10/chartex" xmlns:cx5="http://schemas.microsoft.com/office/drawing/2016/5/11/chartex" xmlns:cx6="http://schemas.microsoft.com/office/drawing/2016/5/12/chartex" xmlns:cx7="http://schemas.microsoft.com/office/drawing/2016/5/13/chartex" xmlns:cx8="http://schemas.microsoft.com/office/drawing/2016/5/14/chartex" xmlns:mc="http://schemas.openxmlformats.org/markup-compatibility/2006" xmlns:aink="http://schemas.microsoft.com/office/drawing/2016/ink" xmlns:am3d="http://schemas.microsoft.com/office/drawing/2017/model3d" xmlns:o="urn:schemas-microsoft-com:office:office" xmlns:oel="http://schemas.microsoft.com/office/2019/extlst" xmlns:r="http://schemas.openxmlformats.org/officeDocument/2006/relationships" xmlns:m="http://schemas.openxmlformats.org/officeDocument/2006/math" xmlns:v="urn:schemas-microsoft-com:vml" xmlns:wp14="http://schemas.microsoft.com/office/word/2010/wordprocessingDrawing" xmlns:wp="http://schemas.openxmlformats.org/drawingml/2006/wordprocessingDrawing" xmlns:w10="urn:schemas-microsoft-com:office:word" xmlns:w="http://schemas.openxmlformats.org/wordprocessingml/2006/main" xmlns:w14="http://schemas.microsoft.com/office/word/2010/wordml" xmlns:w15="http://schemas.microsoft.com/office/word/2012/wordml" xmlns:w16cex="http://schemas.microsoft.com/office/word/2018/wordml/cex" xmlns:w16cid="http://schemas.microsoft.com/office/word/2016/wordml/cid" xmlns:w16="http://schemas.microsoft.com/office/word/2018/wordml" xmlns:w16du="http://schemas.microsoft.com/office/word/2023/wordml/word16du" xmlns:w16sdtdh="http://schemas.microsoft.com/office/word/2020/wordml/sdtdatahash" xmlns:w16sdtfl="http://schemas.microsoft.com/office/word/2024/wordml/sdtformatlock" xmlns:w16se="http://schemas.microsoft.com/office/word/2015/wordml/symex" xmlns:wpg="http://schemas.microsoft.com/office/word/2010/wordprocessingGroup" xmlns:wpi="http://schemas.microsoft.com/office/word/2010/wordprocessingInk" xmlns:wne="http://schemas.microsoft.com/office/word/2006/wordml" xmlns:wps="http://schemas.microsoft.com/office/word/2010/wordprocessingShape" mc:Ignorable="w14 w15 w16se w16cid w16 w16cex w16sdtdh w16sdtfl w16du wp14">
   <w15:commentEx w15:paraId="6EF4C24F" w15:done="0"/>
   <w15:commentEx w15:paraId="702C694D" w15:done="0"/>
   <w15:commentEx w15:paraId="7DC11764" w15:done="0"/>
@@ -32866,7 +31955,7 @@
 </file>
 
 <file path=word/commentsExtensible.xml><?xml version="1.0" encoding="utf-8"?>
-<w16cex:commentsExtensible xmlns:wpc="http://schemas.microsoft.com/office/word/2010/wordprocessingCanvas" xmlns:cx="http://schemas.microsoft.com/office/drawing/2014/chartex" xmlns:cx1="http://schemas.microsoft.com/office/drawing/2015/9/8/chartex" xmlns:cx2="http://schemas.microsoft.com/office/drawing/2015/10/21/chartex" xmlns:cx3="http://schemas.microsoft.com/office/drawing/2016/5/9/chartex" xmlns:cx4="http://schemas.microsoft.com/office/drawing/2016/5/10/chartex" xmlns:cx5="http://schemas.microsoft.com/office/drawing/2016/5/11/chartex" xmlns:cx6="http://schemas.microsoft.com/office/drawing/2016/5/12/chartex" xmlns:cx7="http://schemas.microsoft.com/office/drawing/2016/5/13/chartex" xmlns:cx8="http://schemas.microsoft.com/office/drawing/2016/5/14/chartex" xmlns:cr="http://schemas.microsoft.com/office/comments/2020/reactions" xmlns:mc="http://schemas.openxmlformats.org/markup-compatibility/2006" xmlns:aink="http://schemas.microsoft.com/office/drawing/2016/ink" xmlns:am3d="http://schemas.microsoft.com/office/drawing/2017/model3d" xmlns:o="urn:schemas-microsoft-com:office:office" xmlns:oel="http://schemas.microsoft.com/office/2019/extlst" xmlns:r="http://schemas.openxmlformats.org/officeDocument/2006/relationships" xmlns:m="http://schemas.openxmlformats.org/officeDocument/2006/math" xmlns:v="urn:schemas-microsoft-com:vml" xmlns:wp14="http://schemas.microsoft.com/office/word/2010/wordprocessingDrawing" xmlns:wp="http://schemas.openxmlformats.org/drawingml/2006/wordprocessingDrawing" xmlns:w10="urn:schemas-microsoft-com:office:word" xmlns:w="http://schemas.openxmlformats.org/wordprocessingml/2006/main" xmlns:w14="http://schemas.microsoft.com/office/word/2010/wordml" xmlns:w15="http://schemas.microsoft.com/office/word/2012/wordml" xmlns:w16cex="http://schemas.microsoft.com/office/word/2018/wordml/cex" xmlns:w16cid="http://schemas.microsoft.com/office/word/2016/wordml/cid" xmlns:w16="http://schemas.microsoft.com/office/word/2018/wordml" xmlns:w16du="http://schemas.microsoft.com/office/word/2023/wordml/word16du" xmlns:w16sdtdh="http://schemas.microsoft.com/office/word/2020/wordml/sdtdatahash" xmlns:w16se="http://schemas.microsoft.com/office/word/2015/wordml/symex" xmlns:wpg="http://schemas.microsoft.com/office/word/2010/wordprocessingGroup" xmlns:wpi="http://schemas.microsoft.com/office/word/2010/wordprocessingInk" xmlns:wne="http://schemas.microsoft.com/office/word/2006/wordml" xmlns:wps="http://schemas.microsoft.com/office/word/2010/wordprocessingShape" mc:Ignorable="w14 w15 w16se w16cid w16 w16cex w16sdtdh cr w16du wp14">
+<w16cex:commentsExtensible xmlns:wpc="http://schemas.microsoft.com/office/word/2010/wordprocessingCanvas" xmlns:cx="http://schemas.microsoft.com/office/drawing/2014/chartex" xmlns:cx1="http://schemas.microsoft.com/office/drawing/2015/9/8/chartex" xmlns:cx2="http://schemas.microsoft.com/office/drawing/2015/10/21/chartex" xmlns:cx3="http://schemas.microsoft.com/office/drawing/2016/5/9/chartex" xmlns:cx4="http://schemas.microsoft.com/office/drawing/2016/5/10/chartex" xmlns:cx5="http://schemas.microsoft.com/office/drawing/2016/5/11/chartex" xmlns:cx6="http://schemas.microsoft.com/office/drawing/2016/5/12/chartex" xmlns:cx7="http://schemas.microsoft.com/office/drawing/2016/5/13/chartex" xmlns:cx8="http://schemas.microsoft.com/office/drawing/2016/5/14/chartex" xmlns:cr="http://schemas.microsoft.com/office/comments/2020/reactions" xmlns:mc="http://schemas.openxmlformats.org/markup-compatibility/2006" xmlns:aink="http://schemas.microsoft.com/office/drawing/2016/ink" xmlns:am3d="http://schemas.microsoft.com/office/drawing/2017/model3d" xmlns:o="urn:schemas-microsoft-com:office:office" xmlns:oel="http://schemas.microsoft.com/office/2019/extlst" xmlns:r="http://schemas.openxmlformats.org/officeDocument/2006/relationships" xmlns:m="http://schemas.openxmlformats.org/officeDocument/2006/math" xmlns:v="urn:schemas-microsoft-com:vml" xmlns:wp14="http://schemas.microsoft.com/office/word/2010/wordprocessingDrawing" xmlns:wp="http://schemas.openxmlformats.org/drawingml/2006/wordprocessingDrawing" xmlns:w10="urn:schemas-microsoft-com:office:word" xmlns:w="http://schemas.openxmlformats.org/wordprocessingml/2006/main" xmlns:w14="http://schemas.microsoft.com/office/word/2010/wordml" xmlns:w15="http://schemas.microsoft.com/office/word/2012/wordml" xmlns:w16cex="http://schemas.microsoft.com/office/word/2018/wordml/cex" xmlns:w16cid="http://schemas.microsoft.com/office/word/2016/wordml/cid" xmlns:w16="http://schemas.microsoft.com/office/word/2018/wordml" xmlns:w16du="http://schemas.microsoft.com/office/word/2023/wordml/word16du" xmlns:w16sdtdh="http://schemas.microsoft.com/office/word/2020/wordml/sdtdatahash" xmlns:w16sdtfl="http://schemas.microsoft.com/office/word/2024/wordml/sdtformatlock" xmlns:w16se="http://schemas.microsoft.com/office/word/2015/wordml/symex" xmlns:wpg="http://schemas.microsoft.com/office/word/2010/wordprocessingGroup" xmlns:wpi="http://schemas.microsoft.com/office/word/2010/wordprocessingInk" xmlns:wne="http://schemas.microsoft.com/office/word/2006/wordml" xmlns:wps="http://schemas.microsoft.com/office/word/2010/wordprocessingShape" mc:Ignorable="w14 w15 w16se w16cid w16 w16cex w16sdtdh w16sdtfl cr w16du wp14">
   <w16cex:commentExtensible w16cex:durableId="4F15091E" w16cex:dateUtc="2024-10-31T18:07:00Z"/>
   <w16cex:commentExtensible w16cex:durableId="62B7AC3F" w16cex:dateUtc="2024-10-31T17:58:00Z"/>
   <w16cex:commentExtensible w16cex:durableId="36B11494" w16cex:dateUtc="2024-10-31T17:59:00Z"/>
@@ -32880,7 +31969,7 @@
 </file>
 
 <file path=word/commentsIds.xml><?xml version="1.0" encoding="utf-8"?>
-<w16cid:commentsIds xmlns:wpc="http://schemas.microsoft.com/office/word/2010/wordprocessingCanvas" xmlns:cx="http://schemas.microsoft.com/office/drawing/2014/chartex" xmlns:cx1="http://schemas.microsoft.com/office/drawing/2015/9/8/chartex" xmlns:cx2="http://schemas.microsoft.com/office/drawing/2015/10/21/chartex" xmlns:cx3="http://schemas.microsoft.com/office/drawing/2016/5/9/chartex" xmlns:cx4="http://schemas.microsoft.com/office/drawing/2016/5/10/chartex" xmlns:cx5="http://schemas.microsoft.com/office/drawing/2016/5/11/chartex" xmlns:cx6="http://schemas.microsoft.com/office/drawing/2016/5/12/chartex" xmlns:cx7="http://schemas.microsoft.com/office/drawing/2016/5/13/chartex" xmlns:cx8="http://schemas.microsoft.com/office/drawing/2016/5/14/chartex" xmlns:mc="http://schemas.openxmlformats.org/markup-compatibility/2006" xmlns:aink="http://schemas.microsoft.com/office/drawing/2016/ink" xmlns:am3d="http://schemas.microsoft.com/office/drawing/2017/model3d" xmlns:o="urn:schemas-microsoft-com:office:office" xmlns:oel="http://schemas.microsoft.com/office/2019/extlst" xmlns:r="http://schemas.openxmlformats.org/officeDocument/2006/relationships" xmlns:m="http://schemas.openxmlformats.org/officeDocument/2006/math" xmlns:v="urn:schemas-microsoft-com:vml" xmlns:wp14="http://schemas.microsoft.com/office/word/2010/wordprocessingDrawing" xmlns:wp="http://schemas.openxmlformats.org/drawingml/2006/wordprocessingDrawing" xmlns:w10="urn:schemas-microsoft-com:office:word" xmlns:w="http://schemas.openxmlformats.org/wordprocessingml/2006/main" xmlns:w14="http://schemas.microsoft.com/office/word/2010/wordml" xmlns:w15="http://schemas.microsoft.com/office/word/2012/wordml" xmlns:w16cex="http://schemas.microsoft.com/office/word/2018/wordml/cex" xmlns:w16cid="http://schemas.microsoft.com/office/word/2016/wordml/cid" xmlns:w16="http://schemas.microsoft.com/office/word/2018/wordml" xmlns:w16du="http://schemas.microsoft.com/office/word/2023/wordml/word16du" xmlns:w16sdtdh="http://schemas.microsoft.com/office/word/2020/wordml/sdtdatahash" xmlns:w16se="http://schemas.microsoft.com/office/word/2015/wordml/symex" xmlns:wpg="http://schemas.microsoft.com/office/word/2010/wordprocessingGroup" xmlns:wpi="http://schemas.microsoft.com/office/word/2010/wordprocessingInk" xmlns:wne="http://schemas.microsoft.com/office/word/2006/wordml" xmlns:wps="http://schemas.microsoft.com/office/word/2010/wordprocessingShape" mc:Ignorable="w14 w15 w16se w16cid w16 w16cex w16sdtdh w16du wp14">
+<w16cid:commentsIds xmlns:wpc="http://schemas.microsoft.com/office/word/2010/wordprocessingCanvas" xmlns:cx="http://schemas.microsoft.com/office/drawing/2014/chartex" xmlns:cx1="http://schemas.microsoft.com/office/drawing/2015/9/8/chartex" xmlns:cx2="http://schemas.microsoft.com/office/drawing/2015/10/21/chartex" xmlns:cx3="http://schemas.microsoft.com/office/drawing/2016/5/9/chartex" xmlns:cx4="http://schemas.microsoft.com/office/drawing/2016/5/10/chartex" xmlns:cx5="http://schemas.microsoft.com/office/drawing/2016/5/11/chartex" xmlns:cx6="http://schemas.microsoft.com/office/drawing/2016/5/12/chartex" xmlns:cx7="http://schemas.microsoft.com/office/drawing/2016/5/13/chartex" xmlns:cx8="http://schemas.microsoft.com/office/drawing/2016/5/14/chartex" xmlns:mc="http://schemas.openxmlformats.org/markup-compatibility/2006" xmlns:aink="http://schemas.microsoft.com/office/drawing/2016/ink" xmlns:am3d="http://schemas.microsoft.com/office/drawing/2017/model3d" xmlns:o="urn:schemas-microsoft-com:office:office" xmlns:oel="http://schemas.microsoft.com/office/2019/extlst" xmlns:r="http://schemas.openxmlformats.org/officeDocument/2006/relationships" xmlns:m="http://schemas.openxmlformats.org/officeDocument/2006/math" xmlns:v="urn:schemas-microsoft-com:vml" xmlns:wp14="http://schemas.microsoft.com/office/word/2010/wordprocessingDrawing" xmlns:wp="http://schemas.openxmlformats.org/drawingml/2006/wordprocessingDrawing" xmlns:w10="urn:schemas-microsoft-com:office:word" xmlns:w="http://schemas.openxmlformats.org/wordprocessingml/2006/main" xmlns:w14="http://schemas.microsoft.com/office/word/2010/wordml" xmlns:w15="http://schemas.microsoft.com/office/word/2012/wordml" xmlns:w16cex="http://schemas.microsoft.com/office/word/2018/wordml/cex" xmlns:w16cid="http://schemas.microsoft.com/office/word/2016/wordml/cid" xmlns:w16="http://schemas.microsoft.com/office/word/2018/wordml" xmlns:w16du="http://schemas.microsoft.com/office/word/2023/wordml/word16du" xmlns:w16sdtdh="http://schemas.microsoft.com/office/word/2020/wordml/sdtdatahash" xmlns:w16sdtfl="http://schemas.microsoft.com/office/word/2024/wordml/sdtformatlock" xmlns:w16se="http://schemas.microsoft.com/office/word/2015/wordml/symex" xmlns:wpg="http://schemas.microsoft.com/office/word/2010/wordprocessingGroup" xmlns:wpi="http://schemas.microsoft.com/office/word/2010/wordprocessingInk" xmlns:wne="http://schemas.microsoft.com/office/word/2006/wordml" xmlns:wps="http://schemas.microsoft.com/office/word/2010/wordprocessingShape" mc:Ignorable="w14 w15 w16se w16cid w16 w16cex w16sdtdh w16sdtfl w16du wp14">
   <w16cid:commentId w16cid:paraId="6EF4C24F" w16cid:durableId="4F15091E"/>
   <w16cid:commentId w16cid:paraId="702C694D" w16cid:durableId="62B7AC3F"/>
   <w16cid:commentId w16cid:paraId="7DC11764" w16cid:durableId="36B11494"/>
@@ -32894,7 +31983,7 @@
 </file>
 
 <file path=word/endnotes.xml><?xml version="1.0" encoding="utf-8"?>
-<w:endnotes xmlns:wpc="http://schemas.microsoft.com/office/word/2010/wordprocessingCanvas" xmlns:cx="http://schemas.microsoft.com/office/drawing/2014/chartex" xmlns:cx1="http://schemas.microsoft.com/office/drawing/2015/9/8/chartex" xmlns:cx2="http://schemas.microsoft.com/office/drawing/2015/10/21/chartex" xmlns:cx3="http://schemas.microsoft.com/office/drawing/2016/5/9/chartex" xmlns:cx4="http://schemas.microsoft.com/office/drawing/2016/5/10/chartex" xmlns:cx5="http://schemas.microsoft.com/office/drawing/2016/5/11/chartex" xmlns:cx6="http://schemas.microsoft.com/office/drawing/2016/5/12/chartex" xmlns:cx7="http://schemas.microsoft.com/office/drawing/2016/5/13/chartex" xmlns:cx8="http://schemas.microsoft.com/office/drawing/2016/5/14/chartex" xmlns:mc="http://schemas.openxmlformats.org/markup-compatibility/2006" xmlns:aink="http://schemas.microsoft.com/office/drawing/2016/ink" xmlns:am3d="http://schemas.microsoft.com/office/drawing/2017/model3d" xmlns:o="urn:schemas-microsoft-com:office:office" xmlns:oel="http://schemas.microsoft.com/office/2019/extlst" xmlns:r="http://schemas.openxmlformats.org/officeDocument/2006/relationships" xmlns:m="http://schemas.openxmlformats.org/officeDocument/2006/math" xmlns:v="urn:schemas-microsoft-com:vml" xmlns:wp14="http://schemas.microsoft.com/office/word/2010/wordprocessingDrawing" xmlns:wp="http://schemas.openxmlformats.org/drawingml/2006/wordprocessingDrawing" xmlns:w10="urn:schemas-microsoft-com:office:word" xmlns:w="http://schemas.openxmlformats.org/wordprocessingml/2006/main" xmlns:w14="http://schemas.microsoft.com/office/word/2010/wordml" xmlns:w15="http://schemas.microsoft.com/office/word/2012/wordml" xmlns:w16cex="http://schemas.microsoft.com/office/word/2018/wordml/cex" xmlns:w16cid="http://schemas.microsoft.com/office/word/2016/wordml/cid" xmlns:w16="http://schemas.microsoft.com/office/word/2018/wordml" xmlns:w16du="http://schemas.microsoft.com/office/word/2023/wordml/word16du" xmlns:w16sdtdh="http://schemas.microsoft.com/office/word/2020/wordml/sdtdatahash" xmlns:w16se="http://schemas.microsoft.com/office/word/2015/wordml/symex" xmlns:wpg="http://schemas.microsoft.com/office/word/2010/wordprocessingGroup" xmlns:wpi="http://schemas.microsoft.com/office/word/2010/wordprocessingInk" xmlns:wne="http://schemas.microsoft.com/office/word/2006/wordml" xmlns:wps="http://schemas.microsoft.com/office/word/2010/wordprocessingShape" mc:Ignorable="w14 w15 w16se w16cid w16 w16cex w16sdtdh w16du wp14">
+<w:endnotes xmlns:wpc="http://schemas.microsoft.com/office/word/2010/wordprocessingCanvas" xmlns:cx="http://schemas.microsoft.com/office/drawing/2014/chartex" xmlns:cx1="http://schemas.microsoft.com/office/drawing/2015/9/8/chartex" xmlns:cx2="http://schemas.microsoft.com/office/drawing/2015/10/21/chartex" xmlns:cx3="http://schemas.microsoft.com/office/drawing/2016/5/9/chartex" xmlns:cx4="http://schemas.microsoft.com/office/drawing/2016/5/10/chartex" xmlns:cx5="http://schemas.microsoft.com/office/drawing/2016/5/11/chartex" xmlns:cx6="http://schemas.microsoft.com/office/drawing/2016/5/12/chartex" xmlns:cx7="http://schemas.microsoft.com/office/drawing/2016/5/13/chartex" xmlns:cx8="http://schemas.microsoft.com/office/drawing/2016/5/14/chartex" xmlns:mc="http://schemas.openxmlformats.org/markup-compatibility/2006" xmlns:aink="http://schemas.microsoft.com/office/drawing/2016/ink" xmlns:am3d="http://schemas.microsoft.com/office/drawing/2017/model3d" xmlns:o="urn:schemas-microsoft-com:office:office" xmlns:oel="http://schemas.microsoft.com/office/2019/extlst" xmlns:r="http://schemas.openxmlformats.org/officeDocument/2006/relationships" xmlns:m="http://schemas.openxmlformats.org/officeDocument/2006/math" xmlns:v="urn:schemas-microsoft-com:vml" xmlns:wp14="http://schemas.microsoft.com/office/word/2010/wordprocessingDrawing" xmlns:wp="http://schemas.openxmlformats.org/drawingml/2006/wordprocessingDrawing" xmlns:w10="urn:schemas-microsoft-com:office:word" xmlns:w="http://schemas.openxmlformats.org/wordprocessingml/2006/main" xmlns:w14="http://schemas.microsoft.com/office/word/2010/wordml" xmlns:w15="http://schemas.microsoft.com/office/word/2012/wordml" xmlns:w16cex="http://schemas.microsoft.com/office/word/2018/wordml/cex" xmlns:w16cid="http://schemas.microsoft.com/office/word/2016/wordml/cid" xmlns:w16="http://schemas.microsoft.com/office/word/2018/wordml" xmlns:w16du="http://schemas.microsoft.com/office/word/2023/wordml/word16du" xmlns:w16sdtdh="http://schemas.microsoft.com/office/word/2020/wordml/sdtdatahash" xmlns:w16sdtfl="http://schemas.microsoft.com/office/word/2024/wordml/sdtformatlock" xmlns:w16se="http://schemas.microsoft.com/office/word/2015/wordml/symex" xmlns:wpg="http://schemas.microsoft.com/office/word/2010/wordprocessingGroup" xmlns:wpi="http://schemas.microsoft.com/office/word/2010/wordprocessingInk" xmlns:wne="http://schemas.microsoft.com/office/word/2006/wordml" xmlns:wps="http://schemas.microsoft.com/office/word/2010/wordprocessingShape" mc:Ignorable="w14 w15 w16se w16cid w16 w16cex w16sdtdh w16sdtfl w16du wp14">
   <w:endnote w:type="separator" w:id="-1">
     <w:p>
       <w:r>
@@ -32913,7 +32002,7 @@
 </file>
 
 <file path=word/footer1.xml><?xml version="1.0" encoding="utf-8"?>
-<w:ftr xmlns:wpc="http://schemas.microsoft.com/office/word/2010/wordprocessingCanvas" xmlns:cx="http://schemas.microsoft.com/office/drawing/2014/chartex" xmlns:cx1="http://schemas.microsoft.com/office/drawing/2015/9/8/chartex" xmlns:cx2="http://schemas.microsoft.com/office/drawing/2015/10/21/chartex" xmlns:cx3="http://schemas.microsoft.com/office/drawing/2016/5/9/chartex" xmlns:cx4="http://schemas.microsoft.com/office/drawing/2016/5/10/chartex" xmlns:cx5="http://schemas.microsoft.com/office/drawing/2016/5/11/chartex" xmlns:cx6="http://schemas.microsoft.com/office/drawing/2016/5/12/chartex" xmlns:cx7="http://schemas.microsoft.com/office/drawing/2016/5/13/chartex" xmlns:cx8="http://schemas.microsoft.com/office/drawing/2016/5/14/chartex" xmlns:mc="http://schemas.openxmlformats.org/markup-compatibility/2006" xmlns:aink="http://schemas.microsoft.com/office/drawing/2016/ink" xmlns:am3d="http://schemas.microsoft.com/office/drawing/2017/model3d" xmlns:o="urn:schemas-microsoft-com:office:office" xmlns:oel="http://schemas.microsoft.com/office/2019/extlst" xmlns:r="http://schemas.openxmlformats.org/officeDocument/2006/relationships" xmlns:m="http://schemas.openxmlformats.org/officeDocument/2006/math" xmlns:v="urn:schemas-microsoft-com:vml" xmlns:wp14="http://schemas.microsoft.com/office/word/2010/wordprocessingDrawing" xmlns:wp="http://schemas.openxmlformats.org/drawingml/2006/wordprocessingDrawing" xmlns:w10="urn:schemas-microsoft-com:office:word" xmlns:w="http://schemas.openxmlformats.org/wordprocessingml/2006/main" xmlns:w14="http://schemas.microsoft.com/office/word/2010/wordml" xmlns:w15="http://schemas.microsoft.com/office/word/2012/wordml" xmlns:w16cex="http://schemas.microsoft.com/office/word/2018/wordml/cex" xmlns:w16cid="http://schemas.microsoft.com/office/word/2016/wordml/cid" xmlns:w16="http://schemas.microsoft.com/office/word/2018/wordml" xmlns:w16du="http://schemas.microsoft.com/office/word/2023/wordml/word16du" xmlns:w16sdtdh="http://schemas.microsoft.com/office/word/2020/wordml/sdtdatahash" xmlns:w16se="http://schemas.microsoft.com/office/word/2015/wordml/symex" xmlns:wpg="http://schemas.microsoft.com/office/word/2010/wordprocessingGroup" xmlns:wpi="http://schemas.microsoft.com/office/word/2010/wordprocessingInk" xmlns:wne="http://schemas.microsoft.com/office/word/2006/wordml" xmlns:wps="http://schemas.microsoft.com/office/word/2010/wordprocessingShape" mc:Ignorable="w14 w15 w16se w16cid w16 w16cex w16sdtdh w16du wp14">
+<w:ftr xmlns:wpc="http://schemas.microsoft.com/office/word/2010/wordprocessingCanvas" xmlns:cx="http://schemas.microsoft.com/office/drawing/2014/chartex" xmlns:cx1="http://schemas.microsoft.com/office/drawing/2015/9/8/chartex" xmlns:cx2="http://schemas.microsoft.com/office/drawing/2015/10/21/chartex" xmlns:cx3="http://schemas.microsoft.com/office/drawing/2016/5/9/chartex" xmlns:cx4="http://schemas.microsoft.com/office/drawing/2016/5/10/chartex" xmlns:cx5="http://schemas.microsoft.com/office/drawing/2016/5/11/chartex" xmlns:cx6="http://schemas.microsoft.com/office/drawing/2016/5/12/chartex" xmlns:cx7="http://schemas.microsoft.com/office/drawing/2016/5/13/chartex" xmlns:cx8="http://schemas.microsoft.com/office/drawing/2016/5/14/chartex" xmlns:mc="http://schemas.openxmlformats.org/markup-compatibility/2006" xmlns:aink="http://schemas.microsoft.com/office/drawing/2016/ink" xmlns:am3d="http://schemas.microsoft.com/office/drawing/2017/model3d" xmlns:o="urn:schemas-microsoft-com:office:office" xmlns:oel="http://schemas.microsoft.com/office/2019/extlst" xmlns:r="http://schemas.openxmlformats.org/officeDocument/2006/relationships" xmlns:m="http://schemas.openxmlformats.org/officeDocument/2006/math" xmlns:v="urn:schemas-microsoft-com:vml" xmlns:wp14="http://schemas.microsoft.com/office/word/2010/wordprocessingDrawing" xmlns:wp="http://schemas.openxmlformats.org/drawingml/2006/wordprocessingDrawing" xmlns:w10="urn:schemas-microsoft-com:office:word" xmlns:w="http://schemas.openxmlformats.org/wordprocessingml/2006/main" xmlns:w14="http://schemas.microsoft.com/office/word/2010/wordml" xmlns:w15="http://schemas.microsoft.com/office/word/2012/wordml" xmlns:w16cex="http://schemas.microsoft.com/office/word/2018/wordml/cex" xmlns:w16cid="http://schemas.microsoft.com/office/word/2016/wordml/cid" xmlns:w16="http://schemas.microsoft.com/office/word/2018/wordml" xmlns:w16du="http://schemas.microsoft.com/office/word/2023/wordml/word16du" xmlns:w16sdtdh="http://schemas.microsoft.com/office/word/2020/wordml/sdtdatahash" xmlns:w16sdtfl="http://schemas.microsoft.com/office/word/2024/wordml/sdtformatlock" xmlns:w16se="http://schemas.microsoft.com/office/word/2015/wordml/symex" xmlns:wpg="http://schemas.microsoft.com/office/word/2010/wordprocessingGroup" xmlns:wpi="http://schemas.microsoft.com/office/word/2010/wordprocessingInk" xmlns:wne="http://schemas.microsoft.com/office/word/2006/wordml" xmlns:wps="http://schemas.microsoft.com/office/word/2010/wordprocessingShape" mc:Ignorable="w14 w15 w16se w16cid w16 w16cex w16sdtdh w16sdtfl w16du wp14">
   <w:sdt>
     <w:sdtPr>
       <w:rPr>
@@ -32925,11 +32014,6 @@
         <w:docPartUnique/>
       </w:docPartObj>
     </w:sdtPr>
-    <w:sdtEndPr>
-      <w:rPr>
-        <w:rStyle w:val="PageNumber"/>
-      </w:rPr>
-    </w:sdtEndPr>
     <w:sdtContent>
       <w:p>
         <w:pPr>
@@ -32970,7 +32054,7 @@
 </file>
 
 <file path=word/footer2.xml><?xml version="1.0" encoding="utf-8"?>
-<w:ftr xmlns:wpc="http://schemas.microsoft.com/office/word/2010/wordprocessingCanvas" xmlns:cx="http://schemas.microsoft.com/office/drawing/2014/chartex" xmlns:cx1="http://schemas.microsoft.com/office/drawing/2015/9/8/chartex" xmlns:cx2="http://schemas.microsoft.com/office/drawing/2015/10/21/chartex" xmlns:cx3="http://schemas.microsoft.com/office/drawing/2016/5/9/chartex" xmlns:cx4="http://schemas.microsoft.com/office/drawing/2016/5/10/chartex" xmlns:cx5="http://schemas.microsoft.com/office/drawing/2016/5/11/chartex" xmlns:cx6="http://schemas.microsoft.com/office/drawing/2016/5/12/chartex" xmlns:cx7="http://schemas.microsoft.com/office/drawing/2016/5/13/chartex" xmlns:cx8="http://schemas.microsoft.com/office/drawing/2016/5/14/chartex" xmlns:mc="http://schemas.openxmlformats.org/markup-compatibility/2006" xmlns:aink="http://schemas.microsoft.com/office/drawing/2016/ink" xmlns:am3d="http://schemas.microsoft.com/office/drawing/2017/model3d" xmlns:o="urn:schemas-microsoft-com:office:office" xmlns:oel="http://schemas.microsoft.com/office/2019/extlst" xmlns:r="http://schemas.openxmlformats.org/officeDocument/2006/relationships" xmlns:m="http://schemas.openxmlformats.org/officeDocument/2006/math" xmlns:v="urn:schemas-microsoft-com:vml" xmlns:wp14="http://schemas.microsoft.com/office/word/2010/wordprocessingDrawing" xmlns:wp="http://schemas.openxmlformats.org/drawingml/2006/wordprocessingDrawing" xmlns:w10="urn:schemas-microsoft-com:office:word" xmlns:w="http://schemas.openxmlformats.org/wordprocessingml/2006/main" xmlns:w14="http://schemas.microsoft.com/office/word/2010/wordml" xmlns:w15="http://schemas.microsoft.com/office/word/2012/wordml" xmlns:w16cex="http://schemas.microsoft.com/office/word/2018/wordml/cex" xmlns:w16cid="http://schemas.microsoft.com/office/word/2016/wordml/cid" xmlns:w16="http://schemas.microsoft.com/office/word/2018/wordml" xmlns:w16du="http://schemas.microsoft.com/office/word/2023/wordml/word16du" xmlns:w16sdtdh="http://schemas.microsoft.com/office/word/2020/wordml/sdtdatahash" xmlns:w16se="http://schemas.microsoft.com/office/word/2015/wordml/symex" xmlns:wpg="http://schemas.microsoft.com/office/word/2010/wordprocessingGroup" xmlns:wpi="http://schemas.microsoft.com/office/word/2010/wordprocessingInk" xmlns:wne="http://schemas.microsoft.com/office/word/2006/wordml" xmlns:wps="http://schemas.microsoft.com/office/word/2010/wordprocessingShape" mc:Ignorable="w14 w15 w16se w16cid w16 w16cex w16sdtdh w16du wp14">
+<w:ftr xmlns:wpc="http://schemas.microsoft.com/office/word/2010/wordprocessingCanvas" xmlns:cx="http://schemas.microsoft.com/office/drawing/2014/chartex" xmlns:cx1="http://schemas.microsoft.com/office/drawing/2015/9/8/chartex" xmlns:cx2="http://schemas.microsoft.com/office/drawing/2015/10/21/chartex" xmlns:cx3="http://schemas.microsoft.com/office/drawing/2016/5/9/chartex" xmlns:cx4="http://schemas.microsoft.com/office/drawing/2016/5/10/chartex" xmlns:cx5="http://schemas.microsoft.com/office/drawing/2016/5/11/chartex" xmlns:cx6="http://schemas.microsoft.com/office/drawing/2016/5/12/chartex" xmlns:cx7="http://schemas.microsoft.com/office/drawing/2016/5/13/chartex" xmlns:cx8="http://schemas.microsoft.com/office/drawing/2016/5/14/chartex" xmlns:mc="http://schemas.openxmlformats.org/markup-compatibility/2006" xmlns:aink="http://schemas.microsoft.com/office/drawing/2016/ink" xmlns:am3d="http://schemas.microsoft.com/office/drawing/2017/model3d" xmlns:o="urn:schemas-microsoft-com:office:office" xmlns:oel="http://schemas.microsoft.com/office/2019/extlst" xmlns:r="http://schemas.openxmlformats.org/officeDocument/2006/relationships" xmlns:m="http://schemas.openxmlformats.org/officeDocument/2006/math" xmlns:v="urn:schemas-microsoft-com:vml" xmlns:wp14="http://schemas.microsoft.com/office/word/2010/wordprocessingDrawing" xmlns:wp="http://schemas.openxmlformats.org/drawingml/2006/wordprocessingDrawing" xmlns:w10="urn:schemas-microsoft-com:office:word" xmlns:w="http://schemas.openxmlformats.org/wordprocessingml/2006/main" xmlns:w14="http://schemas.microsoft.com/office/word/2010/wordml" xmlns:w15="http://schemas.microsoft.com/office/word/2012/wordml" xmlns:w16cex="http://schemas.microsoft.com/office/word/2018/wordml/cex" xmlns:w16cid="http://schemas.microsoft.com/office/word/2016/wordml/cid" xmlns:w16="http://schemas.microsoft.com/office/word/2018/wordml" xmlns:w16du="http://schemas.microsoft.com/office/word/2023/wordml/word16du" xmlns:w16sdtdh="http://schemas.microsoft.com/office/word/2020/wordml/sdtdatahash" xmlns:w16sdtfl="http://schemas.microsoft.com/office/word/2024/wordml/sdtformatlock" xmlns:w16se="http://schemas.microsoft.com/office/word/2015/wordml/symex" xmlns:wpg="http://schemas.microsoft.com/office/word/2010/wordprocessingGroup" xmlns:wpi="http://schemas.microsoft.com/office/word/2010/wordprocessingInk" xmlns:wne="http://schemas.microsoft.com/office/word/2006/wordml" xmlns:wps="http://schemas.microsoft.com/office/word/2010/wordprocessingShape" mc:Ignorable="w14 w15 w16se w16cid w16 w16cex w16sdtdh w16sdtfl w16du wp14">
   <w:sdt>
     <w:sdtPr>
       <w:rPr>
@@ -32983,11 +32067,6 @@
         <w:docPartUnique/>
       </w:docPartObj>
     </w:sdtPr>
-    <w:sdtEndPr>
-      <w:rPr>
-        <w:rStyle w:val="PageNumber"/>
-      </w:rPr>
-    </w:sdtEndPr>
     <w:sdtContent>
       <w:p>
         <w:pPr>
@@ -33056,7 +32135,7 @@
 </file>
 
 <file path=word/footnotes.xml><?xml version="1.0" encoding="utf-8"?>
-<w:footnotes xmlns:wpc="http://schemas.microsoft.com/office/word/2010/wordprocessingCanvas" xmlns:cx="http://schemas.microsoft.com/office/drawing/2014/chartex" xmlns:cx1="http://schemas.microsoft.com/office/drawing/2015/9/8/chartex" xmlns:cx2="http://schemas.microsoft.com/office/drawing/2015/10/21/chartex" xmlns:cx3="http://schemas.microsoft.com/office/drawing/2016/5/9/chartex" xmlns:cx4="http://schemas.microsoft.com/office/drawing/2016/5/10/chartex" xmlns:cx5="http://schemas.microsoft.com/office/drawing/2016/5/11/chartex" xmlns:cx6="http://schemas.microsoft.com/office/drawing/2016/5/12/chartex" xmlns:cx7="http://schemas.microsoft.com/office/drawing/2016/5/13/chartex" xmlns:cx8="http://schemas.microsoft.com/office/drawing/2016/5/14/chartex" xmlns:mc="http://schemas.openxmlformats.org/markup-compatibility/2006" xmlns:aink="http://schemas.microsoft.com/office/drawing/2016/ink" xmlns:am3d="http://schemas.microsoft.com/office/drawing/2017/model3d" xmlns:o="urn:schemas-microsoft-com:office:office" xmlns:oel="http://schemas.microsoft.com/office/2019/extlst" xmlns:r="http://schemas.openxmlformats.org/officeDocument/2006/relationships" xmlns:m="http://schemas.openxmlformats.org/officeDocument/2006/math" xmlns:v="urn:schemas-microsoft-com:vml" xmlns:wp14="http://schemas.microsoft.com/office/word/2010/wordprocessingDrawing" xmlns:wp="http://schemas.openxmlformats.org/drawingml/2006/wordprocessingDrawing" xmlns:w10="urn:schemas-microsoft-com:office:word" xmlns:w="http://schemas.openxmlformats.org/wordprocessingml/2006/main" xmlns:w14="http://schemas.microsoft.com/office/word/2010/wordml" xmlns:w15="http://schemas.microsoft.com/office/word/2012/wordml" xmlns:w16cex="http://schemas.microsoft.com/office/word/2018/wordml/cex" xmlns:w16cid="http://schemas.microsoft.com/office/word/2016/wordml/cid" xmlns:w16="http://schemas.microsoft.com/office/word/2018/wordml" xmlns:w16du="http://schemas.microsoft.com/office/word/2023/wordml/word16du" xmlns:w16sdtdh="http://schemas.microsoft.com/office/word/2020/wordml/sdtdatahash" xmlns:w16se="http://schemas.microsoft.com/office/word/2015/wordml/symex" xmlns:wpg="http://schemas.microsoft.com/office/word/2010/wordprocessingGroup" xmlns:wpi="http://schemas.microsoft.com/office/word/2010/wordprocessingInk" xmlns:wne="http://schemas.microsoft.com/office/word/2006/wordml" xmlns:wps="http://schemas.microsoft.com/office/word/2010/wordprocessingShape" mc:Ignorable="w14 w15 w16se w16cid w16 w16cex w16sdtdh w16du wp14">
+<w:footnotes xmlns:wpc="http://schemas.microsoft.com/office/word/2010/wordprocessingCanvas" xmlns:cx="http://schemas.microsoft.com/office/drawing/2014/chartex" xmlns:cx1="http://schemas.microsoft.com/office/drawing/2015/9/8/chartex" xmlns:cx2="http://schemas.microsoft.com/office/drawing/2015/10/21/chartex" xmlns:cx3="http://schemas.microsoft.com/office/drawing/2016/5/9/chartex" xmlns:cx4="http://schemas.microsoft.com/office/drawing/2016/5/10/chartex" xmlns:cx5="http://schemas.microsoft.com/office/drawing/2016/5/11/chartex" xmlns:cx6="http://schemas.microsoft.com/office/drawing/2016/5/12/chartex" xmlns:cx7="http://schemas.microsoft.com/office/drawing/2016/5/13/chartex" xmlns:cx8="http://schemas.microsoft.com/office/drawing/2016/5/14/chartex" xmlns:mc="http://schemas.openxmlformats.org/markup-compatibility/2006" xmlns:aink="http://schemas.microsoft.com/office/drawing/2016/ink" xmlns:am3d="http://schemas.microsoft.com/office/drawing/2017/model3d" xmlns:o="urn:schemas-microsoft-com:office:office" xmlns:oel="http://schemas.microsoft.com/office/2019/extlst" xmlns:r="http://schemas.openxmlformats.org/officeDocument/2006/relationships" xmlns:m="http://schemas.openxmlformats.org/officeDocument/2006/math" xmlns:v="urn:schemas-microsoft-com:vml" xmlns:wp14="http://schemas.microsoft.com/office/word/2010/wordprocessingDrawing" xmlns:wp="http://schemas.openxmlformats.org/drawingml/2006/wordprocessingDrawing" xmlns:w10="urn:schemas-microsoft-com:office:word" xmlns:w="http://schemas.openxmlformats.org/wordprocessingml/2006/main" xmlns:w14="http://schemas.microsoft.com/office/word/2010/wordml" xmlns:w15="http://schemas.microsoft.com/office/word/2012/wordml" xmlns:w16cex="http://schemas.microsoft.com/office/word/2018/wordml/cex" xmlns:w16cid="http://schemas.microsoft.com/office/word/2016/wordml/cid" xmlns:w16="http://schemas.microsoft.com/office/word/2018/wordml" xmlns:w16du="http://schemas.microsoft.com/office/word/2023/wordml/word16du" xmlns:w16sdtdh="http://schemas.microsoft.com/office/word/2020/wordml/sdtdatahash" xmlns:w16sdtfl="http://schemas.microsoft.com/office/word/2024/wordml/sdtformatlock" xmlns:w16se="http://schemas.microsoft.com/office/word/2015/wordml/symex" xmlns:wpg="http://schemas.microsoft.com/office/word/2010/wordprocessingGroup" xmlns:wpi="http://schemas.microsoft.com/office/word/2010/wordprocessingInk" xmlns:wne="http://schemas.microsoft.com/office/word/2006/wordml" xmlns:wps="http://schemas.microsoft.com/office/word/2010/wordprocessingShape" mc:Ignorable="w14 w15 w16se w16cid w16 w16cex w16sdtdh w16sdtfl w16du wp14">
   <w:footnote w:type="separator" w:id="-1">
     <w:p>
       <w:r>
@@ -33075,7 +32154,7 @@
 </file>
 
 <file path=word/numbering.xml><?xml version="1.0" encoding="utf-8"?>
-<w:numbering xmlns:wpc="http://schemas.microsoft.com/office/word/2010/wordprocessingCanvas" xmlns:cx="http://schemas.microsoft.com/office/drawing/2014/chartex" xmlns:cx1="http://schemas.microsoft.com/office/drawing/2015/9/8/chartex" xmlns:cx2="http://schemas.microsoft.com/office/drawing/2015/10/21/chartex" xmlns:cx3="http://schemas.microsoft.com/office/drawing/2016/5/9/chartex" xmlns:cx4="http://schemas.microsoft.com/office/drawing/2016/5/10/chartex" xmlns:cx5="http://schemas.microsoft.com/office/drawing/2016/5/11/chartex" xmlns:cx6="http://schemas.microsoft.com/office/drawing/2016/5/12/chartex" xmlns:cx7="http://schemas.microsoft.com/office/drawing/2016/5/13/chartex" xmlns:cx8="http://schemas.microsoft.com/office/drawing/2016/5/14/chartex" xmlns:mc="http://schemas.openxmlformats.org/markup-compatibility/2006" xmlns:aink="http://schemas.microsoft.com/office/drawing/2016/ink" xmlns:am3d="http://schemas.microsoft.com/office/drawing/2017/model3d" xmlns:o="urn:schemas-microsoft-com:office:office" xmlns:oel="http://schemas.microsoft.com/office/2019/extlst" xmlns:r="http://schemas.openxmlformats.org/officeDocument/2006/relationships" xmlns:m="http://schemas.openxmlformats.org/officeDocument/2006/math" xmlns:v="urn:schemas-microsoft-com:vml" xmlns:wp14="http://schemas.microsoft.com/office/word/2010/wordprocessingDrawing" xmlns:wp="http://schemas.openxmlformats.org/drawingml/2006/wordprocessingDrawing" xmlns:w10="urn:schemas-microsoft-com:office:word" xmlns:w="http://schemas.openxmlformats.org/wordprocessingml/2006/main" xmlns:w14="http://schemas.microsoft.com/office/word/2010/wordml" xmlns:w15="http://schemas.microsoft.com/office/word/2012/wordml" xmlns:w16cex="http://schemas.microsoft.com/office/word/2018/wordml/cex" xmlns:w16cid="http://schemas.microsoft.com/office/word/2016/wordml/cid" xmlns:w16="http://schemas.microsoft.com/office/word/2018/wordml" xmlns:w16du="http://schemas.microsoft.com/office/word/2023/wordml/word16du" xmlns:w16sdtdh="http://schemas.microsoft.com/office/word/2020/wordml/sdtdatahash" xmlns:w16se="http://schemas.microsoft.com/office/word/2015/wordml/symex" xmlns:wpg="http://schemas.microsoft.com/office/word/2010/wordprocessingGroup" xmlns:wpi="http://schemas.microsoft.com/office/word/2010/wordprocessingInk" xmlns:wne="http://schemas.microsoft.com/office/word/2006/wordml" xmlns:wps="http://schemas.microsoft.com/office/word/2010/wordprocessingShape" mc:Ignorable="w14 w15 w16se w16cid w16 w16cex w16sdtdh w16du wp14">
+<w:numbering xmlns:wpc="http://schemas.microsoft.com/office/word/2010/wordprocessingCanvas" xmlns:cx="http://schemas.microsoft.com/office/drawing/2014/chartex" xmlns:cx1="http://schemas.microsoft.com/office/drawing/2015/9/8/chartex" xmlns:cx2="http://schemas.microsoft.com/office/drawing/2015/10/21/chartex" xmlns:cx3="http://schemas.microsoft.com/office/drawing/2016/5/9/chartex" xmlns:cx4="http://schemas.microsoft.com/office/drawing/2016/5/10/chartex" xmlns:cx5="http://schemas.microsoft.com/office/drawing/2016/5/11/chartex" xmlns:cx6="http://schemas.microsoft.com/office/drawing/2016/5/12/chartex" xmlns:cx7="http://schemas.microsoft.com/office/drawing/2016/5/13/chartex" xmlns:cx8="http://schemas.microsoft.com/office/drawing/2016/5/14/chartex" xmlns:mc="http://schemas.openxmlformats.org/markup-compatibility/2006" xmlns:aink="http://schemas.microsoft.com/office/drawing/2016/ink" xmlns:am3d="http://schemas.microsoft.com/office/drawing/2017/model3d" xmlns:o="urn:schemas-microsoft-com:office:office" xmlns:oel="http://schemas.microsoft.com/office/2019/extlst" xmlns:r="http://schemas.openxmlformats.org/officeDocument/2006/relationships" xmlns:m="http://schemas.openxmlformats.org/officeDocument/2006/math" xmlns:v="urn:schemas-microsoft-com:vml" xmlns:wp14="http://schemas.microsoft.com/office/word/2010/wordprocessingDrawing" xmlns:wp="http://schemas.openxmlformats.org/drawingml/2006/wordprocessingDrawing" xmlns:w10="urn:schemas-microsoft-com:office:word" xmlns:w="http://schemas.openxmlformats.org/wordprocessingml/2006/main" xmlns:w14="http://schemas.microsoft.com/office/word/2010/wordml" xmlns:w15="http://schemas.microsoft.com/office/word/2012/wordml" xmlns:w16cex="http://schemas.microsoft.com/office/word/2018/wordml/cex" xmlns:w16cid="http://schemas.microsoft.com/office/word/2016/wordml/cid" xmlns:w16="http://schemas.microsoft.com/office/word/2018/wordml" xmlns:w16du="http://schemas.microsoft.com/office/word/2023/wordml/word16du" xmlns:w16sdtdh="http://schemas.microsoft.com/office/word/2020/wordml/sdtdatahash" xmlns:w16sdtfl="http://schemas.microsoft.com/office/word/2024/wordml/sdtformatlock" xmlns:w16se="http://schemas.microsoft.com/office/word/2015/wordml/symex" xmlns:wpg="http://schemas.microsoft.com/office/word/2010/wordprocessingGroup" xmlns:wpi="http://schemas.microsoft.com/office/word/2010/wordprocessingInk" xmlns:wne="http://schemas.microsoft.com/office/word/2006/wordml" xmlns:wps="http://schemas.microsoft.com/office/word/2010/wordprocessingShape" mc:Ignorable="w14 w15 w16se w16cid w16 w16cex w16sdtdh w16sdtfl w16du wp14">
   <w:abstractNum w:abstractNumId="0" w15:restartNumberingAfterBreak="0">
     <w:nsid w:val="017D3A25"/>
     <w:multiLevelType w:val="hybridMultilevel"/>
@@ -34071,7 +33150,7 @@
 </file>
 
 <file path=word/people.xml><?xml version="1.0" encoding="utf-8"?>
-<w15:people xmlns:wpc="http://schemas.microsoft.com/office/word/2010/wordprocessingCanvas" xmlns:cx="http://schemas.microsoft.com/office/drawing/2014/chartex" xmlns:cx1="http://schemas.microsoft.com/office/drawing/2015/9/8/chartex" xmlns:cx2="http://schemas.microsoft.com/office/drawing/2015/10/21/chartex" xmlns:cx3="http://schemas.microsoft.com/office/drawing/2016/5/9/chartex" xmlns:cx4="http://schemas.microsoft.com/office/drawing/2016/5/10/chartex" xmlns:cx5="http://schemas.microsoft.com/office/drawing/2016/5/11/chartex" xmlns:cx6="http://schemas.microsoft.com/office/drawing/2016/5/12/chartex" xmlns:cx7="http://schemas.microsoft.com/office/drawing/2016/5/13/chartex" xmlns:cx8="http://schemas.microsoft.com/office/drawing/2016/5/14/chartex" xmlns:mc="http://schemas.openxmlformats.org/markup-compatibility/2006" xmlns:aink="http://schemas.microsoft.com/office/drawing/2016/ink" xmlns:am3d="http://schemas.microsoft.com/office/drawing/2017/model3d" xmlns:o="urn:schemas-microsoft-com:office:office" xmlns:oel="http://schemas.microsoft.com/office/2019/extlst" xmlns:r="http://schemas.openxmlformats.org/officeDocument/2006/relationships" xmlns:m="http://schemas.openxmlformats.org/officeDocument/2006/math" xmlns:v="urn:schemas-microsoft-com:vml" xmlns:wp14="http://schemas.microsoft.com/office/word/2010/wordprocessingDrawing" xmlns:wp="http://schemas.openxmlformats.org/drawingml/2006/wordprocessingDrawing" xmlns:w10="urn:schemas-microsoft-com:office:word" xmlns:w="http://schemas.openxmlformats.org/wordprocessingml/2006/main" xmlns:w14="http://schemas.microsoft.com/office/word/2010/wordml" xmlns:w15="http://schemas.microsoft.com/office/word/2012/wordml" xmlns:w16cex="http://schemas.microsoft.com/office/word/2018/wordml/cex" xmlns:w16cid="http://schemas.microsoft.com/office/word/2016/wordml/cid" xmlns:w16="http://schemas.microsoft.com/office/word/2018/wordml" xmlns:w16du="http://schemas.microsoft.com/office/word/2023/wordml/word16du" xmlns:w16sdtdh="http://schemas.microsoft.com/office/word/2020/wordml/sdtdatahash" xmlns:w16se="http://schemas.microsoft.com/office/word/2015/wordml/symex" xmlns:wpg="http://schemas.microsoft.com/office/word/2010/wordprocessingGroup" xmlns:wpi="http://schemas.microsoft.com/office/word/2010/wordprocessingInk" xmlns:wne="http://schemas.microsoft.com/office/word/2006/wordml" xmlns:wps="http://schemas.microsoft.com/office/word/2010/wordprocessingShape" mc:Ignorable="w14 w15 w16se w16cid w16 w16cex w16sdtdh w16du wp14">
+<w15:people xmlns:wpc="http://schemas.microsoft.com/office/word/2010/wordprocessingCanvas" xmlns:cx="http://schemas.microsoft.com/office/drawing/2014/chartex" xmlns:cx1="http://schemas.microsoft.com/office/drawing/2015/9/8/chartex" xmlns:cx2="http://schemas.microsoft.com/office/drawing/2015/10/21/chartex" xmlns:cx3="http://schemas.microsoft.com/office/drawing/2016/5/9/chartex" xmlns:cx4="http://schemas.microsoft.com/office/drawing/2016/5/10/chartex" xmlns:cx5="http://schemas.microsoft.com/office/drawing/2016/5/11/chartex" xmlns:cx6="http://schemas.microsoft.com/office/drawing/2016/5/12/chartex" xmlns:cx7="http://schemas.microsoft.com/office/drawing/2016/5/13/chartex" xmlns:cx8="http://schemas.microsoft.com/office/drawing/2016/5/14/chartex" xmlns:mc="http://schemas.openxmlformats.org/markup-compatibility/2006" xmlns:aink="http://schemas.microsoft.com/office/drawing/2016/ink" xmlns:am3d="http://schemas.microsoft.com/office/drawing/2017/model3d" xmlns:o="urn:schemas-microsoft-com:office:office" xmlns:oel="http://schemas.microsoft.com/office/2019/extlst" xmlns:r="http://schemas.openxmlformats.org/officeDocument/2006/relationships" xmlns:m="http://schemas.openxmlformats.org/officeDocument/2006/math" xmlns:v="urn:schemas-microsoft-com:vml" xmlns:wp14="http://schemas.microsoft.com/office/word/2010/wordprocessingDrawing" xmlns:wp="http://schemas.openxmlformats.org/drawingml/2006/wordprocessingDrawing" xmlns:w10="urn:schemas-microsoft-com:office:word" xmlns:w="http://schemas.openxmlformats.org/wordprocessingml/2006/main" xmlns:w14="http://schemas.microsoft.com/office/word/2010/wordml" xmlns:w15="http://schemas.microsoft.com/office/word/2012/wordml" xmlns:w16cex="http://schemas.microsoft.com/office/word/2018/wordml/cex" xmlns:w16cid="http://schemas.microsoft.com/office/word/2016/wordml/cid" xmlns:w16="http://schemas.microsoft.com/office/word/2018/wordml" xmlns:w16du="http://schemas.microsoft.com/office/word/2023/wordml/word16du" xmlns:w16sdtdh="http://schemas.microsoft.com/office/word/2020/wordml/sdtdatahash" xmlns:w16sdtfl="http://schemas.microsoft.com/office/word/2024/wordml/sdtformatlock" xmlns:w16se="http://schemas.microsoft.com/office/word/2015/wordml/symex" xmlns:wpg="http://schemas.microsoft.com/office/word/2010/wordprocessingGroup" xmlns:wpi="http://schemas.microsoft.com/office/word/2010/wordprocessingInk" xmlns:wne="http://schemas.microsoft.com/office/word/2006/wordml" xmlns:wps="http://schemas.microsoft.com/office/word/2010/wordprocessingShape" mc:Ignorable="w14 w15 w16se w16cid w16 w16cex w16sdtdh w16sdtfl w16du wp14">
   <w15:person w15:author="Wallace, Madeleine - (maddiewallace)">
     <w15:presenceInfo w15:providerId="AD" w15:userId="S::maddiewallace@arizona.edu::b5292899-9658-457b-aace-1c5192f6b315"/>
   </w15:person>
@@ -34079,7 +33158,7 @@
 </file>
 
 <file path=word/styles.xml><?xml version="1.0" encoding="utf-8"?>
-<w:styles xmlns:mc="http://schemas.openxmlformats.org/markup-compatibility/2006" xmlns:r="http://schemas.openxmlformats.org/officeDocument/2006/relationships" xmlns:w="http://schemas.openxmlformats.org/wordprocessingml/2006/main" xmlns:w14="http://schemas.microsoft.com/office/word/2010/wordml" xmlns:w15="http://schemas.microsoft.com/office/word/2012/wordml" xmlns:w16cex="http://schemas.microsoft.com/office/word/2018/wordml/cex" xmlns:w16cid="http://schemas.microsoft.com/office/word/2016/wordml/cid" xmlns:w16="http://schemas.microsoft.com/office/word/2018/wordml" xmlns:w16du="http://schemas.microsoft.com/office/word/2023/wordml/word16du" xmlns:w16sdtdh="http://schemas.microsoft.com/office/word/2020/wordml/sdtdatahash" xmlns:w16se="http://schemas.microsoft.com/office/word/2015/wordml/symex" mc:Ignorable="w14 w15 w16se w16cid w16 w16cex w16sdtdh w16du">
+<w:styles xmlns:mc="http://schemas.openxmlformats.org/markup-compatibility/2006" xmlns:r="http://schemas.openxmlformats.org/officeDocument/2006/relationships" xmlns:w="http://schemas.openxmlformats.org/wordprocessingml/2006/main" xmlns:w14="http://schemas.microsoft.com/office/word/2010/wordml" xmlns:w15="http://schemas.microsoft.com/office/word/2012/wordml" xmlns:w16cex="http://schemas.microsoft.com/office/word/2018/wordml/cex" xmlns:w16cid="http://schemas.microsoft.com/office/word/2016/wordml/cid" xmlns:w16="http://schemas.microsoft.com/office/word/2018/wordml" xmlns:w16du="http://schemas.microsoft.com/office/word/2023/wordml/word16du" xmlns:w16sdtdh="http://schemas.microsoft.com/office/word/2020/wordml/sdtdatahash" xmlns:w16sdtfl="http://schemas.microsoft.com/office/word/2024/wordml/sdtformatlock" xmlns:w16se="http://schemas.microsoft.com/office/word/2015/wordml/symex" mc:Ignorable="w14 w15 w16se w16cid w16 w16cex w16sdtdh w16sdtfl w16du">
   <w:docDefaults>
     <w:rPrDefault>
       <w:rPr>
@@ -34687,6 +33766,7 @@
   <w:style w:type="character" w:default="1" w:styleId="DefaultParagraphFont">
     <w:name w:val="Default Paragraph Font"/>
     <w:uiPriority w:val="1"/>
+    <w:semiHidden/>
     <w:unhideWhenUsed/>
   </w:style>
   <w:style w:type="table" w:default="1" w:styleId="TableNormal">
